--- a/1.项目论证/2.07-产品构思.docx
+++ b/1.项目论证/2.07-产品构思.docx
@@ -55,7 +55,7 @@
           <w:sz w:val="28"/>
           <w:szCs w:val="28"/>
         </w:rPr>
-        <w:t>某市大量在校准毕业大学生（至少</w:t>
+        <w:t>大量青年人（至少</w:t>
       </w:r>
       <w:r>
         <w:rPr>
@@ -70,7 +70,61 @@
           <w:sz w:val="28"/>
           <w:szCs w:val="28"/>
         </w:rPr>
-        <w:t>万以上）每年有大量的学生有考研需求，包括院校选择、专业选择、考研资料等；而他们的主要查询途径是相关学校的官网、某些网站的推送等，存在主要的问题包括：</w:t>
+        <w:t>万以上）有大量的养宠物需求，包括猫</w:t>
+      </w:r>
+      <w:proofErr w:type="gramStart"/>
+      <w:r>
+        <w:rPr>
+          <w:rFonts w:hint="eastAsia"/>
+          <w:sz w:val="28"/>
+          <w:szCs w:val="28"/>
+        </w:rPr>
+        <w:t>猫</w:t>
+      </w:r>
+      <w:proofErr w:type="gramEnd"/>
+      <w:r>
+        <w:rPr>
+          <w:rFonts w:hint="eastAsia"/>
+          <w:sz w:val="28"/>
+          <w:szCs w:val="28"/>
+        </w:rPr>
+        <w:t>，狗</w:t>
+      </w:r>
+      <w:proofErr w:type="gramStart"/>
+      <w:r>
+        <w:rPr>
+          <w:rFonts w:hint="eastAsia"/>
+          <w:sz w:val="28"/>
+          <w:szCs w:val="28"/>
+        </w:rPr>
+        <w:t>狗</w:t>
+      </w:r>
+      <w:proofErr w:type="gramEnd"/>
+      <w:r>
+        <w:rPr>
+          <w:rFonts w:hint="eastAsia"/>
+          <w:sz w:val="28"/>
+          <w:szCs w:val="28"/>
+        </w:rPr>
+        <w:t>，猪</w:t>
+      </w:r>
+      <w:proofErr w:type="gramStart"/>
+      <w:r>
+        <w:rPr>
+          <w:rFonts w:hint="eastAsia"/>
+          <w:sz w:val="28"/>
+          <w:szCs w:val="28"/>
+        </w:rPr>
+        <w:t>猪</w:t>
+      </w:r>
+      <w:proofErr w:type="gramEnd"/>
+      <w:r>
+        <w:rPr>
+          <w:rFonts w:hint="eastAsia"/>
+          <w:sz w:val="28"/>
+          <w:szCs w:val="28"/>
+        </w:rPr>
+        <w:t>等；而他们的主要养宠物地方是在家，存在主要的问题包括：</w:t>
       </w:r>
     </w:p>
     <w:p>
@@ -101,7 +155,7 @@
           <w:sz w:val="28"/>
           <w:szCs w:val="28"/>
         </w:rPr>
-        <w:t>有哪些院校开设那些专业有研究生招生；</w:t>
+        <w:t>怎样才能照顾好宠物；</w:t>
       </w:r>
     </w:p>
     <w:p>
@@ -123,7 +177,7 @@
           <w:sz w:val="28"/>
           <w:szCs w:val="28"/>
         </w:rPr>
-        <w:t>某些网站需要花费一定的金钱却找不到有用的信息，</w:t>
+        <w:t>养宠物需要购买各种宠物用品，</w:t>
       </w:r>
       <w:r>
         <w:rPr>
@@ -132,7 +186,16 @@
           <w:sz w:val="28"/>
           <w:szCs w:val="28"/>
         </w:rPr>
-        <w:t>浪费</w:t>
+        <w:t>消耗</w:t>
+      </w:r>
+      <w:r>
+        <w:rPr>
+          <w:rFonts w:hint="eastAsia"/>
+          <w:color w:val="000000" w:themeColor="text1"/>
+          <w:sz w:val="28"/>
+          <w:szCs w:val="28"/>
+        </w:rPr>
+        <w:t>大量</w:t>
       </w:r>
       <w:r>
         <w:rPr>
@@ -159,19 +222,20 @@
       <w:r>
         <w:rPr>
           <w:rFonts w:hint="eastAsia"/>
-          <w:sz w:val="28"/>
-          <w:szCs w:val="28"/>
-        </w:rPr>
-        <w:t>考研资料</w:t>
-      </w:r>
-      <w:r>
-        <w:rPr>
-          <w:rFonts w:hint="eastAsia"/>
           <w:color w:val="FF0000"/>
           <w:sz w:val="28"/>
           <w:szCs w:val="28"/>
         </w:rPr>
-        <w:t>不会购买</w:t>
+        <w:t>没有时间</w:t>
+      </w:r>
+      <w:r>
+        <w:rPr>
+          <w:rFonts w:hint="eastAsia"/>
+          <w:color w:val="000000" w:themeColor="text1"/>
+          <w:sz w:val="28"/>
+          <w:szCs w:val="28"/>
+        </w:rPr>
+        <w:t>陪伴宠物</w:t>
       </w:r>
       <w:r>
         <w:rPr>
@@ -201,7 +265,23 @@
           <w:sz w:val="28"/>
           <w:szCs w:val="28"/>
         </w:rPr>
-        <w:t>各院校研究生官网上有本校的招生简章以及考研参考书目等，网站内容丰富、数量繁多、免费或价格低廉；目前主要查询方法是百度等方式搜索，由于网站之间不具备连通性和互相链接起来，所以很难多个网站同时对比，</w:t>
+        <w:t>网络上存在各种养宠物的</w:t>
+      </w:r>
+      <w:r>
+        <w:rPr>
+          <w:rFonts w:hint="eastAsia"/>
+          <w:sz w:val="28"/>
+          <w:szCs w:val="28"/>
+        </w:rPr>
+        <w:t>APP</w:t>
+      </w:r>
+      <w:r>
+        <w:rPr>
+          <w:rFonts w:hint="eastAsia"/>
+          <w:sz w:val="28"/>
+          <w:szCs w:val="28"/>
+        </w:rPr>
+        <w:t>但是都是针对</w:t>
       </w:r>
       <w:r>
         <w:rPr>
@@ -210,15 +290,48 @@
           <w:sz w:val="28"/>
           <w:szCs w:val="28"/>
         </w:rPr>
-        <w:t>增加</w:t>
-      </w:r>
-      <w:r>
-        <w:rPr>
-          <w:rFonts w:hint="eastAsia"/>
-          <w:sz w:val="28"/>
-          <w:szCs w:val="28"/>
-        </w:rPr>
-        <w:t>浏览量点击率；</w:t>
+        <w:t>线下</w:t>
+      </w:r>
+      <w:r>
+        <w:rPr>
+          <w:rFonts w:hint="eastAsia"/>
+          <w:sz w:val="28"/>
+          <w:szCs w:val="28"/>
+        </w:rPr>
+        <w:t>有真实宠物的爱宠主人，几乎</w:t>
+      </w:r>
+      <w:r>
+        <w:rPr>
+          <w:rFonts w:hint="eastAsia"/>
+          <w:color w:val="FF0000"/>
+          <w:sz w:val="28"/>
+          <w:szCs w:val="28"/>
+        </w:rPr>
+        <w:t>没有</w:t>
+      </w:r>
+      <w:r>
+        <w:rPr>
+          <w:rFonts w:hint="eastAsia"/>
+          <w:sz w:val="28"/>
+          <w:szCs w:val="28"/>
+        </w:rPr>
+        <w:t>线上宠物的</w:t>
+      </w:r>
+      <w:r>
+        <w:rPr>
+          <w:rFonts w:hint="eastAsia"/>
+          <w:sz w:val="28"/>
+          <w:szCs w:val="28"/>
+        </w:rPr>
+        <w:t>APP</w:t>
+      </w:r>
+      <w:r>
+        <w:rPr>
+          <w:rFonts w:hint="eastAsia"/>
+          <w:sz w:val="28"/>
+          <w:szCs w:val="28"/>
+        </w:rPr>
+        <w:t>等。</w:t>
       </w:r>
     </w:p>
     <w:p>
@@ -240,103 +353,7 @@
           <w:sz w:val="28"/>
           <w:szCs w:val="28"/>
         </w:rPr>
-        <w:t>目前学生已逐渐习惯使用</w:t>
-      </w:r>
-      <w:r>
-        <w:rPr>
-          <w:rFonts w:hint="eastAsia"/>
-          <w:sz w:val="28"/>
-          <w:szCs w:val="28"/>
-        </w:rPr>
-        <w:t>APP</w:t>
-      </w:r>
-      <w:r>
-        <w:rPr>
-          <w:rFonts w:hint="eastAsia"/>
-          <w:sz w:val="28"/>
-          <w:szCs w:val="28"/>
-        </w:rPr>
-        <w:t>，通过考研帮、乐题库考研政治、</w:t>
-      </w:r>
-      <w:r>
-        <w:rPr>
-          <w:rFonts w:hint="eastAsia"/>
-          <w:sz w:val="28"/>
-          <w:szCs w:val="28"/>
-        </w:rPr>
-        <w:t>JOIN</w:t>
-      </w:r>
-      <w:r>
-        <w:rPr>
-          <w:rFonts w:hint="eastAsia"/>
-          <w:sz w:val="28"/>
-          <w:szCs w:val="28"/>
-        </w:rPr>
-        <w:t>等</w:t>
-      </w:r>
-      <w:r>
-        <w:rPr>
-          <w:rFonts w:hint="eastAsia"/>
-          <w:sz w:val="28"/>
-          <w:szCs w:val="28"/>
-        </w:rPr>
-        <w:t>APP</w:t>
-      </w:r>
-      <w:r>
-        <w:rPr>
-          <w:rFonts w:hint="eastAsia"/>
-          <w:sz w:val="28"/>
-          <w:szCs w:val="28"/>
-        </w:rPr>
-        <w:t>享受到了</w:t>
-      </w:r>
-      <w:r>
-        <w:rPr>
-          <w:rFonts w:hint="eastAsia"/>
-          <w:sz w:val="28"/>
-          <w:szCs w:val="28"/>
-        </w:rPr>
-        <w:t>APP</w:t>
-      </w:r>
-      <w:r>
-        <w:rPr>
-          <w:rFonts w:hint="eastAsia"/>
-          <w:sz w:val="28"/>
-          <w:szCs w:val="28"/>
-        </w:rPr>
-        <w:t>带来的便利，具备了充足的使用</w:t>
-      </w:r>
-      <w:r>
-        <w:rPr>
-          <w:rFonts w:hint="eastAsia"/>
-          <w:sz w:val="28"/>
-          <w:szCs w:val="28"/>
-        </w:rPr>
-        <w:t>APP</w:t>
-      </w:r>
-      <w:r>
-        <w:rPr>
-          <w:rFonts w:hint="eastAsia"/>
-          <w:sz w:val="28"/>
-          <w:szCs w:val="28"/>
-        </w:rPr>
-        <w:t>意识和习惯；这些成熟</w:t>
-      </w:r>
-      <w:r>
-        <w:rPr>
-          <w:rFonts w:hint="eastAsia"/>
-          <w:sz w:val="28"/>
-          <w:szCs w:val="28"/>
-        </w:rPr>
-        <w:t>APP</w:t>
-      </w:r>
-      <w:r>
-        <w:rPr>
-          <w:rFonts w:hint="eastAsia"/>
-          <w:sz w:val="28"/>
-          <w:szCs w:val="28"/>
-        </w:rPr>
-        <w:t>服务尚存在如下不足：</w:t>
+        <w:t>目前养宠物已逐渐成为青年人的需求，通过桌面屏幕宠物等软件享受到了线上宠物带来的便利，具备了充足的使用线上宠物的想法；这些线上宠物服务尚存在如下不足：</w:t>
       </w:r>
     </w:p>
     <w:p>
@@ -358,7 +375,7 @@
           <w:sz w:val="28"/>
           <w:szCs w:val="28"/>
         </w:rPr>
-        <w:t>功能</w:t>
+        <w:t>动物种类</w:t>
       </w:r>
       <w:r>
         <w:rPr>
@@ -375,23 +392,7 @@
           <w:sz w:val="28"/>
           <w:szCs w:val="28"/>
         </w:rPr>
-        <w:t>，</w:t>
-      </w:r>
-      <w:r>
-        <w:rPr>
-          <w:rFonts w:hint="eastAsia"/>
-          <w:sz w:val="28"/>
-          <w:szCs w:val="28"/>
-        </w:rPr>
-        <w:t>APP</w:t>
-      </w:r>
-      <w:r>
-        <w:rPr>
-          <w:rFonts w:hint="eastAsia"/>
-          <w:sz w:val="28"/>
-          <w:szCs w:val="28"/>
-        </w:rPr>
-        <w:t>功能比较单一；</w:t>
+        <w:t>，宠物动作比较单一；</w:t>
       </w:r>
     </w:p>
     <w:p>
@@ -430,23 +431,7 @@
           <w:sz w:val="28"/>
           <w:szCs w:val="28"/>
         </w:rPr>
-        <w:t>的使用费用（部分免费用的</w:t>
-      </w:r>
-      <w:r>
-        <w:rPr>
-          <w:rFonts w:hint="eastAsia"/>
-          <w:sz w:val="28"/>
-          <w:szCs w:val="28"/>
-        </w:rPr>
-        <w:t>APP</w:t>
-      </w:r>
-      <w:r>
-        <w:rPr>
-          <w:rFonts w:hint="eastAsia"/>
-          <w:sz w:val="28"/>
-          <w:szCs w:val="28"/>
-        </w:rPr>
-        <w:t>有使用范围限制）；</w:t>
+        <w:t>的使用费用（部分免费用的桌面有使用时间限制）；</w:t>
       </w:r>
     </w:p>
     <w:p>
@@ -485,15 +470,7 @@
           <w:sz w:val="28"/>
           <w:szCs w:val="28"/>
         </w:rPr>
-        <w:t>，已有</w:t>
-      </w:r>
-      <w:r>
-        <w:rPr>
-          <w:rFonts w:hint="eastAsia"/>
-          <w:sz w:val="28"/>
-          <w:szCs w:val="28"/>
-        </w:rPr>
-        <w:t>APP</w:t>
+        <w:t>，已有壁纸</w:t>
       </w:r>
       <w:r>
         <w:rPr>
@@ -510,28 +487,47 @@
           <w:sz w:val="28"/>
           <w:szCs w:val="28"/>
         </w:rPr>
-        <w:t>特别</w:t>
-      </w:r>
-      <w:r>
-        <w:rPr>
-          <w:rFonts w:hint="eastAsia"/>
-          <w:sz w:val="28"/>
-          <w:szCs w:val="28"/>
-        </w:rPr>
-        <w:lastRenderedPageBreak/>
-        <w:t>针对考研学生需求和考研过程帮助的深度服务；</w:t>
+        <w:t>特别针对养宠</w:t>
+      </w:r>
+      <w:proofErr w:type="gramStart"/>
+      <w:r>
+        <w:rPr>
+          <w:rFonts w:hint="eastAsia"/>
+          <w:sz w:val="28"/>
+          <w:szCs w:val="28"/>
+        </w:rPr>
+        <w:t>一</w:t>
+      </w:r>
+      <w:proofErr w:type="gramEnd"/>
+      <w:r>
+        <w:rPr>
+          <w:rFonts w:hint="eastAsia"/>
+          <w:sz w:val="28"/>
+          <w:szCs w:val="28"/>
+        </w:rPr>
+        <w:t>族的需求和养</w:t>
+      </w:r>
+      <w:proofErr w:type="gramStart"/>
+      <w:r>
+        <w:rPr>
+          <w:rFonts w:hint="eastAsia"/>
+          <w:sz w:val="28"/>
+          <w:szCs w:val="28"/>
+        </w:rPr>
+        <w:t>宠过程</w:t>
+      </w:r>
+      <w:proofErr w:type="gramEnd"/>
+      <w:r>
+        <w:rPr>
+          <w:rFonts w:hint="eastAsia"/>
+          <w:sz w:val="28"/>
+          <w:szCs w:val="28"/>
+        </w:rPr>
+        <w:t>的帮助的深度服务；</w:t>
       </w:r>
     </w:p>
     <w:p/>
-    <w:p>
-      <w:pPr>
-        <w:rPr>
-          <w:rFonts w:hint="eastAsia"/>
-        </w:rPr>
-      </w:pPr>
-      <w:bookmarkStart w:id="0" w:name="_GoBack"/>
-      <w:bookmarkEnd w:id="0"/>
-    </w:p>
+    <w:p/>
     <w:p/>
     <w:p>
       <w:pPr>
@@ -542,6 +538,7 @@
         <w:rPr>
           <w:rFonts w:hint="eastAsia"/>
         </w:rPr>
+        <w:lastRenderedPageBreak/>
         <w:t>产品愿景和</w:t>
       </w:r>
       <w:proofErr w:type="gramEnd"/>
@@ -575,23 +572,69 @@
           <w:sz w:val="28"/>
           <w:szCs w:val="28"/>
         </w:rPr>
-        <w:t>为考研学生提供享受便利、贴心、实惠的考研资讯服务的网络</w:t>
-      </w:r>
-      <w:r>
-        <w:rPr>
-          <w:rFonts w:hint="eastAsia"/>
-          <w:sz w:val="28"/>
-          <w:szCs w:val="28"/>
-        </w:rPr>
-        <w:t>APP</w:t>
-      </w:r>
-      <w:r>
-        <w:rPr>
-          <w:rFonts w:hint="eastAsia"/>
-          <w:sz w:val="28"/>
-          <w:szCs w:val="28"/>
-        </w:rPr>
-        <w:t>平台，为时间宝贵的考研学生节省时间和学习资料选择误区；</w:t>
+        <w:t>为喜欢</w:t>
+      </w:r>
+      <w:r>
+        <w:rPr>
+          <w:rFonts w:hint="eastAsia"/>
+          <w:sz w:val="28"/>
+          <w:szCs w:val="28"/>
+        </w:rPr>
+        <w:t>小猫</w:t>
+      </w:r>
+      <w:proofErr w:type="gramStart"/>
+      <w:r>
+        <w:rPr>
+          <w:rFonts w:hint="eastAsia"/>
+          <w:sz w:val="28"/>
+          <w:szCs w:val="28"/>
+        </w:rPr>
+        <w:t>猫</w:t>
+      </w:r>
+      <w:proofErr w:type="gramEnd"/>
+      <w:r>
+        <w:rPr>
+          <w:rFonts w:hint="eastAsia"/>
+          <w:sz w:val="28"/>
+          <w:szCs w:val="28"/>
+        </w:rPr>
+        <w:t>、小狗</w:t>
+      </w:r>
+      <w:proofErr w:type="gramStart"/>
+      <w:r>
+        <w:rPr>
+          <w:rFonts w:hint="eastAsia"/>
+          <w:sz w:val="28"/>
+          <w:szCs w:val="28"/>
+        </w:rPr>
+        <w:t>狗</w:t>
+      </w:r>
+      <w:proofErr w:type="gramEnd"/>
+      <w:r>
+        <w:rPr>
+          <w:rFonts w:hint="eastAsia"/>
+          <w:sz w:val="28"/>
+          <w:szCs w:val="28"/>
+        </w:rPr>
+        <w:t>（以下简称宠物）的人提供虚拟宠物养成以及真实宠物在线培养的平台，使用户体验</w:t>
+      </w:r>
+      <w:proofErr w:type="gramStart"/>
+      <w:r>
+        <w:rPr>
+          <w:rFonts w:hint="eastAsia"/>
+          <w:sz w:val="28"/>
+          <w:szCs w:val="28"/>
+        </w:rPr>
+        <w:t>养真实</w:t>
+      </w:r>
+      <w:proofErr w:type="gramEnd"/>
+      <w:r>
+        <w:rPr>
+          <w:rFonts w:hint="eastAsia"/>
+          <w:sz w:val="28"/>
+          <w:szCs w:val="28"/>
+        </w:rPr>
+        <w:t>宠物的乐趣，贴近宠物，陪伴彼此。</w:t>
       </w:r>
     </w:p>
     <w:p>
@@ -631,25 +674,7 @@
           <w:sz w:val="28"/>
           <w:szCs w:val="28"/>
         </w:rPr>
-        <w:t>用户群主要定位于准备考</w:t>
-      </w:r>
-      <w:proofErr w:type="gramStart"/>
-      <w:r>
-        <w:rPr>
-          <w:rFonts w:hint="eastAsia"/>
-          <w:sz w:val="28"/>
-          <w:szCs w:val="28"/>
-        </w:rPr>
-        <w:t>研</w:t>
-      </w:r>
-      <w:proofErr w:type="gramEnd"/>
-      <w:r>
-        <w:rPr>
-          <w:rFonts w:hint="eastAsia"/>
-          <w:sz w:val="28"/>
-          <w:szCs w:val="28"/>
-        </w:rPr>
-        <w:t>的大学、职技等学校在校生，有考研意向的社会人群，提供服务主要定位于大部分高校研究生官网，历年考研上线同学的学习笔记和学习方法等。消费群体和服务规模都足够大；</w:t>
+        <w:t>用户群主要定位于喜欢宠物的群体，主要定位于想养宠物但条件不允许的用户群体，以及家有宠物的用户群体。消费群体和服务规模都足够大；</w:t>
       </w:r>
     </w:p>
     <w:p>
@@ -671,7 +696,73 @@
           <w:sz w:val="28"/>
           <w:szCs w:val="28"/>
         </w:rPr>
-        <w:t>利用获得一手资源的价格优势，为学生提供低于其它渠道获得相关服务的价格；</w:t>
+        <w:t>利用</w:t>
+      </w:r>
+      <w:r>
+        <w:rPr>
+          <w:rFonts w:hint="eastAsia"/>
+          <w:sz w:val="28"/>
+          <w:szCs w:val="28"/>
+        </w:rPr>
+        <w:t>线</w:t>
+      </w:r>
+      <w:proofErr w:type="gramStart"/>
+      <w:r>
+        <w:rPr>
+          <w:rFonts w:hint="eastAsia"/>
+          <w:sz w:val="28"/>
+          <w:szCs w:val="28"/>
+        </w:rPr>
+        <w:t>上云养宠物</w:t>
+      </w:r>
+      <w:proofErr w:type="gramEnd"/>
+      <w:r>
+        <w:rPr>
+          <w:rFonts w:hint="eastAsia"/>
+          <w:sz w:val="28"/>
+          <w:szCs w:val="28"/>
+        </w:rPr>
+        <w:t>以及金钱消耗少的</w:t>
+      </w:r>
+      <w:r>
+        <w:rPr>
+          <w:rFonts w:hint="eastAsia"/>
+          <w:sz w:val="28"/>
+          <w:szCs w:val="28"/>
+        </w:rPr>
+        <w:t>优势，为</w:t>
+      </w:r>
+      <w:r>
+        <w:rPr>
+          <w:rFonts w:hint="eastAsia"/>
+          <w:sz w:val="28"/>
+          <w:szCs w:val="28"/>
+        </w:rPr>
+        <w:t>用户</w:t>
+      </w:r>
+      <w:r>
+        <w:rPr>
+          <w:rFonts w:hint="eastAsia"/>
+          <w:sz w:val="28"/>
+          <w:szCs w:val="28"/>
+        </w:rPr>
+        <w:t>提供</w:t>
+      </w:r>
+      <w:r>
+        <w:rPr>
+          <w:rFonts w:hint="eastAsia"/>
+          <w:sz w:val="28"/>
+          <w:szCs w:val="28"/>
+        </w:rPr>
+        <w:t>宠物养成途径</w:t>
+      </w:r>
+      <w:r>
+        <w:rPr>
+          <w:rFonts w:hint="eastAsia"/>
+          <w:sz w:val="28"/>
+          <w:szCs w:val="28"/>
+        </w:rPr>
+        <w:t>；</w:t>
       </w:r>
     </w:p>
     <w:p>
@@ -701,31 +792,40 @@
           <w:sz w:val="28"/>
           <w:szCs w:val="28"/>
         </w:rPr>
-        <w:t>APP</w:t>
-      </w:r>
-      <w:r>
-        <w:rPr>
-          <w:rFonts w:hint="eastAsia"/>
-          <w:sz w:val="28"/>
-          <w:szCs w:val="28"/>
-        </w:rPr>
-        <w:t>功能丰富优势，确保绝大部分高校的信息能够及时获取，预看后选择是否付款并且大</w:t>
-      </w:r>
-      <w:r>
-        <w:rPr>
-          <w:rFonts w:hint="eastAsia"/>
-          <w:sz w:val="28"/>
-          <w:szCs w:val="28"/>
-        </w:rPr>
-        <w:t>VIP</w:t>
-      </w:r>
-      <w:r>
-        <w:rPr>
-          <w:rFonts w:hint="eastAsia"/>
-          <w:sz w:val="28"/>
-          <w:szCs w:val="28"/>
-        </w:rPr>
-        <w:t>可打折购买资料，部分免费浏览；</w:t>
+        <w:t>A</w:t>
+      </w:r>
+      <w:r>
+        <w:rPr>
+          <w:sz w:val="28"/>
+          <w:szCs w:val="28"/>
+        </w:rPr>
+        <w:t>PP</w:t>
+      </w:r>
+      <w:r>
+        <w:rPr>
+          <w:rFonts w:hint="eastAsia"/>
+          <w:sz w:val="28"/>
+          <w:szCs w:val="28"/>
+        </w:rPr>
+        <w:t>功能丰富优势，确保绝大部分宠物的信息能够及时获取，供用户进行虚拟选择。确保真实</w:t>
+      </w:r>
+      <w:proofErr w:type="gramStart"/>
+      <w:r>
+        <w:rPr>
+          <w:rFonts w:hint="eastAsia"/>
+          <w:sz w:val="28"/>
+          <w:szCs w:val="28"/>
+        </w:rPr>
+        <w:t>铲屎官能够</w:t>
+      </w:r>
+      <w:proofErr w:type="gramEnd"/>
+      <w:r>
+        <w:rPr>
+          <w:rFonts w:hint="eastAsia"/>
+          <w:sz w:val="28"/>
+          <w:szCs w:val="28"/>
+        </w:rPr>
+        <w:t>免费浏览宠物信息（宠物医疗除外）；</w:t>
       </w:r>
     </w:p>
     <w:p>
@@ -737,19 +837,62 @@
         </w:numPr>
         <w:ind w:firstLineChars="0"/>
         <w:rPr>
-          <w:rFonts w:hint="eastAsia"/>
-          <w:sz w:val="28"/>
-          <w:szCs w:val="28"/>
-        </w:rPr>
-      </w:pPr>
-      <w:r>
-        <w:rPr>
-          <w:rFonts w:hint="eastAsia"/>
-          <w:sz w:val="28"/>
-          <w:szCs w:val="28"/>
-        </w:rPr>
-        <w:t>针对考研学生前期无头目准备的特点及学生群体的查找资料特点，提供贴心、及时、高效的推荐高校专业、快速选择考研资料等服务；</w:t>
-      </w:r>
+          <w:sz w:val="28"/>
+          <w:szCs w:val="28"/>
+        </w:rPr>
+      </w:pPr>
+      <w:r>
+        <w:rPr>
+          <w:rFonts w:hint="eastAsia"/>
+          <w:sz w:val="28"/>
+          <w:szCs w:val="28"/>
+        </w:rPr>
+        <w:t>针对用户</w:t>
+      </w:r>
+      <w:proofErr w:type="gramStart"/>
+      <w:r>
+        <w:rPr>
+          <w:rFonts w:hint="eastAsia"/>
+          <w:sz w:val="28"/>
+          <w:szCs w:val="28"/>
+        </w:rPr>
+        <w:t>宅</w:t>
+      </w:r>
+      <w:proofErr w:type="gramEnd"/>
+      <w:r>
+        <w:rPr>
+          <w:rFonts w:hint="eastAsia"/>
+          <w:sz w:val="28"/>
+          <w:szCs w:val="28"/>
+        </w:rPr>
+        <w:t>在家无聊、条件不允许养宠物以及养宠物有各种问题等情况，提供虚拟宠物装扮以及线上宠物</w:t>
+      </w:r>
+      <w:proofErr w:type="gramStart"/>
+      <w:r>
+        <w:rPr>
+          <w:rFonts w:hint="eastAsia"/>
+          <w:sz w:val="28"/>
+          <w:szCs w:val="28"/>
+        </w:rPr>
+        <w:t>店咨询</w:t>
+      </w:r>
+      <w:proofErr w:type="gramEnd"/>
+      <w:r>
+        <w:rPr>
+          <w:rFonts w:hint="eastAsia"/>
+          <w:sz w:val="28"/>
+          <w:szCs w:val="28"/>
+        </w:rPr>
+        <w:t>等服务；</w:t>
+      </w:r>
+    </w:p>
+    <w:p>
+      <w:pPr>
+        <w:rPr>
+          <w:sz w:val="28"/>
+          <w:szCs w:val="28"/>
+        </w:rPr>
+      </w:pPr>
     </w:p>
     <w:p>
       <w:pPr>
@@ -788,7 +931,7 @@
           <w:sz w:val="28"/>
           <w:szCs w:val="28"/>
         </w:rPr>
-        <w:t>会员收费；</w:t>
+        <w:t>联合线下宠物店开展活动；</w:t>
       </w:r>
     </w:p>
     <w:p>
@@ -810,22 +953,34 @@
           <w:sz w:val="28"/>
           <w:szCs w:val="28"/>
         </w:rPr>
-        <w:lastRenderedPageBreak/>
-        <w:t>学校广告及商品（学习资料）推荐竞价排名；</w:t>
+        <w:t>线上宠物快速养成收费；</w:t>
       </w:r>
     </w:p>
     <w:p>
       <w:pPr>
-        <w:rPr>
-          <w:sz w:val="28"/>
-          <w:szCs w:val="28"/>
-        </w:rPr>
-      </w:pPr>
+        <w:pStyle w:val="a7"/>
+        <w:numPr>
+          <w:ilvl w:val="0"/>
+          <w:numId w:val="3"/>
+        </w:numPr>
+        <w:ind w:firstLineChars="0"/>
+        <w:rPr>
+          <w:sz w:val="28"/>
+          <w:szCs w:val="28"/>
+        </w:rPr>
+      </w:pPr>
+      <w:r>
+        <w:rPr>
+          <w:rFonts w:hint="eastAsia"/>
+          <w:sz w:val="28"/>
+          <w:szCs w:val="28"/>
+        </w:rPr>
+        <w:t>宠物周边产品</w:t>
+      </w:r>
     </w:p>
     <w:p>
       <w:pPr>
         <w:rPr>
-          <w:rFonts w:hint="eastAsia"/>
           <w:sz w:val="28"/>
           <w:szCs w:val="28"/>
         </w:rPr>
@@ -833,23 +988,26 @@
     </w:p>
     <w:p>
       <w:pPr>
-        <w:pStyle w:val="1"/>
-      </w:pPr>
-      <w:r>
-        <w:rPr>
-          <w:rFonts w:hint="eastAsia"/>
-        </w:rPr>
-        <w:t>用</w:t>
-      </w:r>
-      <w:r>
-        <w:rPr>
-          <w:rFonts w:hint="eastAsia"/>
-        </w:rPr>
-        <w:t>户分析</w:t>
-      </w:r>
+        <w:rPr>
+          <w:rFonts w:hint="eastAsia"/>
+          <w:sz w:val="28"/>
+          <w:szCs w:val="28"/>
+        </w:rPr>
+      </w:pPr>
     </w:p>
     <w:p>
       <w:pPr>
+        <w:pStyle w:val="1"/>
+      </w:pPr>
+      <w:r>
+        <w:rPr>
+          <w:rFonts w:hint="eastAsia"/>
+        </w:rPr>
+        <w:t>用户分析</w:t>
+      </w:r>
+    </w:p>
+    <w:p>
+      <w:pPr>
         <w:rPr>
           <w:sz w:val="28"/>
           <w:szCs w:val="28"/>
@@ -877,7 +1035,7 @@
           <w:sz w:val="28"/>
           <w:szCs w:val="28"/>
         </w:rPr>
-        <w:t>应用主要服务两类用户：</w:t>
+        <w:t>应用主要服务五类用户：</w:t>
       </w:r>
     </w:p>
     <w:p>
@@ -901,25 +1059,113 @@
           <w:sz w:val="28"/>
           <w:szCs w:val="28"/>
         </w:rPr>
-        <w:t>在校大学生及准备考</w:t>
-      </w:r>
-      <w:proofErr w:type="gramStart"/>
-      <w:r>
-        <w:rPr>
-          <w:rFonts w:hint="eastAsia"/>
-          <w:sz w:val="28"/>
-          <w:szCs w:val="28"/>
-        </w:rPr>
-        <w:t>研</w:t>
-      </w:r>
-      <w:proofErr w:type="gramEnd"/>
-      <w:r>
-        <w:rPr>
-          <w:rFonts w:hint="eastAsia"/>
-          <w:sz w:val="28"/>
-          <w:szCs w:val="28"/>
-        </w:rPr>
-        <w:t>的社会人（简称学生）。</w:t>
+        <w:t>家中有宠物但是不能做到随时随地和宠物在一起的人群。</w:t>
+      </w:r>
+    </w:p>
+    <w:p>
+      <w:pPr>
+        <w:pStyle w:val="a7"/>
+        <w:widowControl/>
+        <w:numPr>
+          <w:ilvl w:val="0"/>
+          <w:numId w:val="7"/>
+        </w:numPr>
+        <w:spacing w:line="360" w:lineRule="auto"/>
+        <w:ind w:firstLineChars="0"/>
+        <w:rPr>
+          <w:sz w:val="28"/>
+          <w:szCs w:val="28"/>
+        </w:rPr>
+      </w:pPr>
+      <w:r>
+        <w:rPr>
+          <w:rFonts w:hint="eastAsia"/>
+          <w:sz w:val="28"/>
+          <w:szCs w:val="28"/>
+        </w:rPr>
+        <w:t>爱好养宠物的人群大多希望可以把宠物</w:t>
+      </w:r>
+      <w:r>
+        <w:rPr>
+          <w:rFonts w:hint="eastAsia"/>
+          <w:sz w:val="28"/>
+          <w:szCs w:val="28"/>
+        </w:rPr>
+        <w:t>随时随地带在身边</w:t>
+      </w:r>
+      <w:r>
+        <w:rPr>
+          <w:rFonts w:hint="eastAsia"/>
+          <w:sz w:val="28"/>
+          <w:szCs w:val="28"/>
+        </w:rPr>
+        <w:t>。</w:t>
+      </w:r>
+    </w:p>
+    <w:p>
+      <w:pPr>
+        <w:pStyle w:val="a7"/>
+        <w:widowControl/>
+        <w:numPr>
+          <w:ilvl w:val="0"/>
+          <w:numId w:val="7"/>
+        </w:numPr>
+        <w:spacing w:line="360" w:lineRule="auto"/>
+        <w:ind w:firstLineChars="0"/>
+        <w:rPr>
+          <w:sz w:val="28"/>
+          <w:szCs w:val="28"/>
+        </w:rPr>
+      </w:pPr>
+      <w:r>
+        <w:rPr>
+          <w:rFonts w:hint="eastAsia"/>
+          <w:sz w:val="28"/>
+          <w:szCs w:val="28"/>
+        </w:rPr>
+        <w:t>对于一部分热爱小动物的学生，他们希望在外地上学依然可以拥有和宠物玩耍生活的体验。</w:t>
+      </w:r>
+    </w:p>
+    <w:p>
+      <w:pPr>
+        <w:pStyle w:val="a7"/>
+        <w:ind w:left="780" w:firstLineChars="0" w:firstLine="0"/>
+        <w:rPr>
+          <w:sz w:val="28"/>
+          <w:szCs w:val="28"/>
+        </w:rPr>
+      </w:pPr>
+      <w:r>
+        <w:rPr>
+          <w:rFonts w:hint="eastAsia"/>
+          <w:sz w:val="28"/>
+          <w:szCs w:val="28"/>
+        </w:rPr>
+        <w:t>通过云宠物，可以将自己的宠物虚拟在手机中，让用户随时随地和爱宠在一起。</w:t>
+      </w:r>
+    </w:p>
+    <w:p>
+      <w:pPr>
+        <w:pStyle w:val="a7"/>
+        <w:widowControl/>
+        <w:numPr>
+          <w:ilvl w:val="0"/>
+          <w:numId w:val="4"/>
+        </w:numPr>
+        <w:spacing w:line="360" w:lineRule="auto"/>
+        <w:ind w:firstLineChars="0"/>
+        <w:rPr>
+          <w:sz w:val="28"/>
+          <w:szCs w:val="28"/>
+        </w:rPr>
+      </w:pPr>
+      <w:r>
+        <w:rPr>
+          <w:rFonts w:hint="eastAsia"/>
+          <w:sz w:val="28"/>
+          <w:szCs w:val="28"/>
+        </w:rPr>
+        <w:t>家中没有宠物，但是想要拥有一个宠物的人群。</w:t>
       </w:r>
     </w:p>
     <w:p>
@@ -943,7 +1189,59 @@
           <w:sz w:val="28"/>
           <w:szCs w:val="28"/>
         </w:rPr>
-        <w:t>愿望：买到实惠、准确、有用的学习资料和高校选择，越便捷省力越好；</w:t>
+        <w:t>有相当多的人希望可以拥有属于自己的宠物，但是由于条件限制，例如：没有太多时间照顾真实的动物、没有太多资金用于宠物的消费、过敏体质等，他们无法在现实中养自己喜欢的小动物。</w:t>
+      </w:r>
+    </w:p>
+    <w:p>
+      <w:pPr>
+        <w:pStyle w:val="a7"/>
+        <w:ind w:left="840" w:firstLineChars="0" w:firstLine="0"/>
+        <w:rPr>
+          <w:sz w:val="28"/>
+          <w:szCs w:val="28"/>
+        </w:rPr>
+      </w:pPr>
+      <w:proofErr w:type="gramStart"/>
+      <w:r>
+        <w:rPr>
+          <w:rFonts w:hint="eastAsia"/>
+          <w:sz w:val="28"/>
+          <w:szCs w:val="28"/>
+        </w:rPr>
+        <w:t>通过养云宠物</w:t>
+      </w:r>
+      <w:proofErr w:type="gramEnd"/>
+      <w:r>
+        <w:rPr>
+          <w:rFonts w:hint="eastAsia"/>
+          <w:sz w:val="28"/>
+          <w:szCs w:val="28"/>
+        </w:rPr>
+        <w:t>，可以为用户增加养小动物的体验，丰富用户经历。</w:t>
+      </w:r>
+    </w:p>
+    <w:p>
+      <w:pPr>
+        <w:pStyle w:val="a7"/>
+        <w:widowControl/>
+        <w:numPr>
+          <w:ilvl w:val="0"/>
+          <w:numId w:val="4"/>
+        </w:numPr>
+        <w:spacing w:line="360" w:lineRule="auto"/>
+        <w:ind w:firstLineChars="0"/>
+        <w:rPr>
+          <w:sz w:val="28"/>
+          <w:szCs w:val="28"/>
+        </w:rPr>
+      </w:pPr>
+      <w:r>
+        <w:rPr>
+          <w:rFonts w:hint="eastAsia"/>
+          <w:sz w:val="28"/>
+          <w:szCs w:val="28"/>
+        </w:rPr>
+        <w:t>自己养过宠物，但是由于某种原因不敢再养真实宠物的人群。</w:t>
       </w:r>
     </w:p>
     <w:p>
@@ -967,15 +1265,7 @@
           <w:sz w:val="28"/>
           <w:szCs w:val="28"/>
         </w:rPr>
-        <w:t>消费观念：物美价廉、最好能买到确实有效、快速提分的学习资料；</w:t>
-      </w:r>
-      <w:r>
-        <w:rPr>
-          <w:rFonts w:hint="eastAsia"/>
-          <w:sz w:val="28"/>
-          <w:szCs w:val="28"/>
-        </w:rPr>
-        <w:t xml:space="preserve"> </w:t>
+        <w:t>由于动物寿命通常较短，有些人无法忍受失去爱宠的痛苦，即便特别喜欢一个小动物，也不敢再去尝试养宠物。</w:t>
       </w:r>
     </w:p>
     <w:p>
@@ -999,23 +1289,50 @@
           <w:sz w:val="28"/>
           <w:szCs w:val="28"/>
         </w:rPr>
-        <w:t>经济能力：有生活费额度限制，但消费需求和冲动消费潜力大，尤其是价格不多的学习资料和</w:t>
-      </w:r>
-      <w:r>
-        <w:rPr>
-          <w:rFonts w:hint="eastAsia"/>
-          <w:sz w:val="28"/>
-          <w:szCs w:val="28"/>
-        </w:rPr>
-        <w:t>VIP</w:t>
-      </w:r>
-      <w:r>
-        <w:rPr>
-          <w:rFonts w:hint="eastAsia"/>
-          <w:sz w:val="28"/>
-          <w:szCs w:val="28"/>
-        </w:rPr>
-        <w:t>；</w:t>
+        <w:t>由于自己的疏忽而导致爱宠丢失或者失去生命的人，有时候无法打开心结，再去尝试养新的宠物。</w:t>
+      </w:r>
+    </w:p>
+    <w:p>
+      <w:pPr>
+        <w:pStyle w:val="a7"/>
+        <w:ind w:left="840" w:firstLineChars="0" w:firstLine="0"/>
+        <w:rPr>
+          <w:sz w:val="28"/>
+          <w:szCs w:val="28"/>
+        </w:rPr>
+      </w:pPr>
+      <w:r>
+        <w:rPr>
+          <w:rFonts w:hint="eastAsia"/>
+          <w:sz w:val="28"/>
+          <w:szCs w:val="28"/>
+        </w:rPr>
+        <w:lastRenderedPageBreak/>
+        <w:t>而云宠物不必担心会意外的失去爱宠，可以较好的解决这个问题。</w:t>
+      </w:r>
+    </w:p>
+    <w:p>
+      <w:pPr>
+        <w:pStyle w:val="a7"/>
+        <w:widowControl/>
+        <w:numPr>
+          <w:ilvl w:val="0"/>
+          <w:numId w:val="4"/>
+        </w:numPr>
+        <w:spacing w:line="360" w:lineRule="auto"/>
+        <w:ind w:firstLineChars="0"/>
+        <w:rPr>
+          <w:sz w:val="28"/>
+          <w:szCs w:val="28"/>
+        </w:rPr>
+      </w:pPr>
+      <w:r>
+        <w:rPr>
+          <w:rFonts w:hint="eastAsia"/>
+          <w:sz w:val="28"/>
+          <w:szCs w:val="28"/>
+        </w:rPr>
+        <w:t>想养的宠物不现实。</w:t>
       </w:r>
     </w:p>
     <w:p>
@@ -1039,23 +1356,31 @@
           <w:sz w:val="28"/>
           <w:szCs w:val="28"/>
         </w:rPr>
-        <w:t>计算机能力：熟练上网和使用</w:t>
-      </w:r>
-      <w:r>
-        <w:rPr>
-          <w:rFonts w:hint="eastAsia"/>
-          <w:sz w:val="28"/>
-          <w:szCs w:val="28"/>
-        </w:rPr>
-        <w:t>APP</w:t>
-      </w:r>
-      <w:r>
-        <w:rPr>
-          <w:rFonts w:hint="eastAsia"/>
-          <w:sz w:val="28"/>
-          <w:szCs w:val="28"/>
-        </w:rPr>
-        <w:t>，笔记本电脑和宿舍上网的普及度也相当高；</w:t>
+        <w:t>有的人奇思妙想，想要把狮子大象等野生动物作为自己的宠物，现实生活中无法满足他们的需求，但是云宠物可以较好的解决这个问题。</w:t>
+      </w:r>
+    </w:p>
+    <w:p>
+      <w:pPr>
+        <w:pStyle w:val="a7"/>
+        <w:widowControl/>
+        <w:numPr>
+          <w:ilvl w:val="0"/>
+          <w:numId w:val="4"/>
+        </w:numPr>
+        <w:spacing w:line="360" w:lineRule="auto"/>
+        <w:ind w:firstLineChars="0"/>
+        <w:rPr>
+          <w:sz w:val="28"/>
+          <w:szCs w:val="28"/>
+        </w:rPr>
+      </w:pPr>
+      <w:r>
+        <w:rPr>
+          <w:rFonts w:hint="eastAsia"/>
+          <w:sz w:val="28"/>
+          <w:szCs w:val="28"/>
+        </w:rPr>
+        <w:t>想要通过宠物养成来缓解压力，获得乐趣的人群。</w:t>
       </w:r>
     </w:p>
     <w:p>
@@ -1079,495 +1404,17 @@
           <w:sz w:val="28"/>
           <w:szCs w:val="28"/>
         </w:rPr>
-        <w:t>其它：有较高的学习目标特性，例如：考上</w:t>
-      </w:r>
-      <w:r>
-        <w:rPr>
-          <w:rFonts w:hint="eastAsia"/>
-          <w:sz w:val="28"/>
-          <w:szCs w:val="28"/>
-        </w:rPr>
-        <w:t>9</w:t>
-      </w:r>
-      <w:r>
-        <w:rPr>
-          <w:sz w:val="28"/>
-          <w:szCs w:val="28"/>
-        </w:rPr>
-        <w:t>85</w:t>
-      </w:r>
-      <w:r>
-        <w:rPr>
-          <w:rFonts w:hint="eastAsia"/>
-          <w:sz w:val="28"/>
-          <w:szCs w:val="28"/>
-        </w:rPr>
-        <w:t>/</w:t>
-      </w:r>
-      <w:r>
-        <w:rPr>
-          <w:sz w:val="28"/>
-          <w:szCs w:val="28"/>
-        </w:rPr>
-        <w:t>211</w:t>
-      </w:r>
-      <w:r>
-        <w:rPr>
-          <w:rFonts w:hint="eastAsia"/>
-          <w:sz w:val="28"/>
-          <w:szCs w:val="28"/>
-        </w:rPr>
-        <w:t>高校、</w:t>
-      </w:r>
-      <w:r>
-        <w:rPr>
-          <w:rFonts w:hint="eastAsia"/>
-          <w:sz w:val="28"/>
-          <w:szCs w:val="28"/>
-        </w:rPr>
-        <w:t>4-6</w:t>
-      </w:r>
-      <w:r>
-        <w:rPr>
-          <w:rFonts w:hint="eastAsia"/>
-          <w:sz w:val="28"/>
-          <w:szCs w:val="28"/>
-        </w:rPr>
-        <w:t>级考试笔记、新准备考</w:t>
-      </w:r>
-      <w:proofErr w:type="gramStart"/>
-      <w:r>
-        <w:rPr>
-          <w:rFonts w:hint="eastAsia"/>
-          <w:sz w:val="28"/>
-          <w:szCs w:val="28"/>
-        </w:rPr>
-        <w:t>研</w:t>
-      </w:r>
-      <w:proofErr w:type="gramEnd"/>
-      <w:r>
-        <w:rPr>
-          <w:rFonts w:hint="eastAsia"/>
-          <w:sz w:val="28"/>
-          <w:szCs w:val="28"/>
-        </w:rPr>
-        <w:t>的相关信息查询等；</w:t>
-      </w:r>
-    </w:p>
-    <w:p>
-      <w:pPr>
-        <w:pStyle w:val="a7"/>
-        <w:widowControl/>
-        <w:numPr>
-          <w:ilvl w:val="0"/>
-          <w:numId w:val="4"/>
-        </w:numPr>
-        <w:spacing w:line="360" w:lineRule="auto"/>
-        <w:ind w:firstLineChars="0"/>
-        <w:rPr>
-          <w:sz w:val="28"/>
-          <w:szCs w:val="28"/>
-        </w:rPr>
-      </w:pPr>
-      <w:r>
-        <w:rPr>
-          <w:rFonts w:hint="eastAsia"/>
-          <w:sz w:val="28"/>
-          <w:szCs w:val="28"/>
-        </w:rPr>
-        <w:t>某</w:t>
-      </w:r>
-      <w:r>
-        <w:rPr>
-          <w:rFonts w:hint="eastAsia"/>
-          <w:sz w:val="28"/>
-          <w:szCs w:val="28"/>
-        </w:rPr>
-        <w:t>APP</w:t>
-      </w:r>
-      <w:r>
-        <w:rPr>
-          <w:rFonts w:hint="eastAsia"/>
-          <w:sz w:val="28"/>
-          <w:szCs w:val="28"/>
-        </w:rPr>
-        <w:t>中的提供学习资料产品以及代码编写的人群（简称商家）。</w:t>
-      </w:r>
-    </w:p>
-    <w:p>
-      <w:pPr>
-        <w:pStyle w:val="a7"/>
-        <w:widowControl/>
-        <w:numPr>
-          <w:ilvl w:val="1"/>
-          <w:numId w:val="4"/>
-        </w:numPr>
-        <w:spacing w:line="360" w:lineRule="auto"/>
-        <w:ind w:firstLineChars="0"/>
-        <w:rPr>
-          <w:sz w:val="28"/>
-          <w:szCs w:val="28"/>
-        </w:rPr>
-      </w:pPr>
-      <w:r>
-        <w:rPr>
-          <w:rFonts w:hint="eastAsia"/>
-          <w:sz w:val="28"/>
-          <w:szCs w:val="28"/>
-        </w:rPr>
-        <w:t>痛处：传统的销售学习资料渠道不充足、找不到有用的资料</w:t>
-      </w:r>
-      <w:r>
-        <w:rPr>
-          <w:rFonts w:hint="eastAsia"/>
-          <w:sz w:val="28"/>
-          <w:szCs w:val="28"/>
-        </w:rPr>
-        <w:t xml:space="preserve"> </w:t>
-      </w:r>
-      <w:r>
-        <w:rPr>
-          <w:rFonts w:hint="eastAsia"/>
-          <w:sz w:val="28"/>
-          <w:szCs w:val="28"/>
-        </w:rPr>
-        <w:t>、受网络虚拟冲击大，商品的不确定性和各种资料繁杂，买家卖家之间交流受阻（卖家卖不出去资料、买家知道的资料种类受限）；</w:t>
-      </w:r>
-    </w:p>
-    <w:p>
-      <w:pPr>
-        <w:pStyle w:val="a7"/>
-        <w:widowControl/>
-        <w:numPr>
-          <w:ilvl w:val="1"/>
-          <w:numId w:val="4"/>
-        </w:numPr>
-        <w:spacing w:line="360" w:lineRule="auto"/>
-        <w:ind w:firstLineChars="0"/>
-        <w:rPr>
-          <w:sz w:val="28"/>
-          <w:szCs w:val="28"/>
-        </w:rPr>
-      </w:pPr>
-      <w:r>
-        <w:rPr>
-          <w:rFonts w:hint="eastAsia"/>
-          <w:sz w:val="28"/>
-          <w:szCs w:val="28"/>
-        </w:rPr>
-        <w:lastRenderedPageBreak/>
-        <w:t>计算机能力：各高校之间网站没有联系，专业之间对比性几乎都是广告，有用信息极少；</w:t>
-      </w:r>
-    </w:p>
-    <w:p>
-      <w:pPr>
-        <w:pStyle w:val="a7"/>
-        <w:widowControl/>
-        <w:numPr>
-          <w:ilvl w:val="1"/>
-          <w:numId w:val="4"/>
-        </w:numPr>
-        <w:spacing w:line="360" w:lineRule="auto"/>
-        <w:ind w:firstLineChars="0"/>
-        <w:rPr>
-          <w:sz w:val="28"/>
-          <w:szCs w:val="28"/>
-        </w:rPr>
-      </w:pPr>
-      <w:r>
-        <w:rPr>
-          <w:rFonts w:hint="eastAsia"/>
-          <w:sz w:val="28"/>
-          <w:szCs w:val="28"/>
-        </w:rPr>
-        <w:t>优势：丰富的学习资料，拥有成熟的官方网站，可以提供绝对高性价比的学习资料，学习资料的丰富程度、可定制程度和有效程度都有保障；</w:t>
-      </w:r>
-    </w:p>
-    <w:p/>
-    <w:p>
-      <w:pPr>
-        <w:rPr>
-          <w:rFonts w:hint="eastAsia"/>
-        </w:rPr>
-      </w:pPr>
-    </w:p>
-    <w:p/>
-    <w:p>
-      <w:pPr>
-        <w:pStyle w:val="1"/>
-      </w:pPr>
-      <w:r>
-        <w:rPr>
-          <w:rFonts w:hint="eastAsia"/>
-        </w:rPr>
-        <w:t>技术分析</w:t>
-      </w:r>
-    </w:p>
-    <w:p>
-      <w:pPr>
-        <w:pStyle w:val="a3"/>
-      </w:pPr>
-      <w:r>
-        <w:rPr>
-          <w:rFonts w:hint="eastAsia"/>
-        </w:rPr>
-        <w:t>采用的技术架构</w:t>
-      </w:r>
-    </w:p>
-    <w:p>
-      <w:pPr>
-        <w:ind w:firstLine="420"/>
-        <w:rPr>
-          <w:sz w:val="28"/>
-          <w:szCs w:val="28"/>
-        </w:rPr>
-      </w:pPr>
-      <w:r>
-        <w:rPr>
-          <w:rFonts w:hint="eastAsia"/>
-          <w:sz w:val="28"/>
-          <w:szCs w:val="28"/>
-        </w:rPr>
-        <w:t>以基于互联网的</w:t>
-      </w:r>
-      <w:r>
-        <w:rPr>
-          <w:rFonts w:hint="eastAsia"/>
-          <w:sz w:val="28"/>
-          <w:szCs w:val="28"/>
-        </w:rPr>
-        <w:t>WEB</w:t>
-      </w:r>
-      <w:r>
-        <w:rPr>
-          <w:rFonts w:hint="eastAsia"/>
-          <w:sz w:val="28"/>
-          <w:szCs w:val="28"/>
-        </w:rPr>
-        <w:t>应用方式提供服务。前端技术主要采用</w:t>
-      </w:r>
-      <w:r>
-        <w:rPr>
-          <w:sz w:val="28"/>
-          <w:szCs w:val="28"/>
-        </w:rPr>
-        <w:t>Bootstrap</w:t>
-      </w:r>
-      <w:r>
-        <w:rPr>
-          <w:rFonts w:hint="eastAsia"/>
-          <w:sz w:val="28"/>
-          <w:szCs w:val="28"/>
-        </w:rPr>
-        <w:t>、</w:t>
-      </w:r>
-      <w:r>
-        <w:rPr>
-          <w:rFonts w:hint="eastAsia"/>
-          <w:sz w:val="28"/>
-          <w:szCs w:val="28"/>
-        </w:rPr>
-        <w:t>A</w:t>
-      </w:r>
-      <w:r>
-        <w:rPr>
-          <w:sz w:val="28"/>
-          <w:szCs w:val="28"/>
-        </w:rPr>
-        <w:t>j</w:t>
-      </w:r>
-      <w:r>
-        <w:rPr>
-          <w:rFonts w:hint="eastAsia"/>
-          <w:sz w:val="28"/>
-          <w:szCs w:val="28"/>
-        </w:rPr>
-        <w:t>ax</w:t>
-      </w:r>
-      <w:r>
-        <w:rPr>
-          <w:rFonts w:hint="eastAsia"/>
-          <w:sz w:val="28"/>
-          <w:szCs w:val="28"/>
-        </w:rPr>
-        <w:t>，后端技术采用</w:t>
-      </w:r>
-      <w:r>
-        <w:rPr>
-          <w:rFonts w:hint="eastAsia"/>
-          <w:sz w:val="28"/>
-          <w:szCs w:val="28"/>
-        </w:rPr>
-        <w:t>LAMP</w:t>
-      </w:r>
-      <w:r>
-        <w:rPr>
-          <w:rFonts w:hint="eastAsia"/>
-          <w:sz w:val="28"/>
-          <w:szCs w:val="28"/>
-        </w:rPr>
-        <w:t>体系，可免费快速完成开发</w:t>
-      </w:r>
-      <w:r>
-        <w:rPr>
-          <w:rFonts w:hint="eastAsia"/>
-          <w:sz w:val="28"/>
-          <w:szCs w:val="28"/>
-        </w:rPr>
-        <w:t>；</w:t>
-      </w:r>
-    </w:p>
-    <w:p>
-      <w:pPr>
-        <w:pStyle w:val="a3"/>
-      </w:pPr>
-      <w:r>
-        <w:rPr>
-          <w:rFonts w:hint="eastAsia"/>
-        </w:rPr>
-        <w:t>平台</w:t>
-      </w:r>
-    </w:p>
-    <w:p>
-      <w:pPr>
-        <w:rPr>
-          <w:sz w:val="28"/>
-          <w:szCs w:val="28"/>
-        </w:rPr>
-      </w:pPr>
-      <w:r>
-        <w:rPr>
-          <w:rFonts w:hint="eastAsia"/>
-          <w:sz w:val="28"/>
-          <w:szCs w:val="28"/>
-        </w:rPr>
-        <w:tab/>
-      </w:r>
-      <w:r>
-        <w:rPr>
-          <w:rFonts w:hint="eastAsia"/>
-          <w:sz w:val="28"/>
-          <w:szCs w:val="28"/>
-        </w:rPr>
-        <w:t>初步计划采用亚马逊的</w:t>
-      </w:r>
-      <w:proofErr w:type="gramStart"/>
-      <w:r>
-        <w:rPr>
-          <w:rFonts w:hint="eastAsia"/>
-          <w:sz w:val="28"/>
-          <w:szCs w:val="28"/>
-        </w:rPr>
-        <w:t>云服务</w:t>
-      </w:r>
-      <w:proofErr w:type="gramEnd"/>
-      <w:r>
-        <w:rPr>
-          <w:rFonts w:hint="eastAsia"/>
-          <w:sz w:val="28"/>
-          <w:szCs w:val="28"/>
-        </w:rPr>
-        <w:t>平台支撑应用软件，早期可以使用一年的免费体验，业务成熟后转向收费（价格不贵）</w:t>
-      </w:r>
-      <w:r>
-        <w:rPr>
-          <w:rFonts w:hint="eastAsia"/>
-          <w:sz w:val="28"/>
-          <w:szCs w:val="28"/>
-        </w:rPr>
-        <w:t>；</w:t>
-      </w:r>
-    </w:p>
-    <w:p>
-      <w:pPr>
-        <w:pStyle w:val="a3"/>
-      </w:pPr>
-      <w:r>
-        <w:rPr>
-          <w:rFonts w:hint="eastAsia"/>
-        </w:rPr>
-        <w:t>软硬件、网络支持</w:t>
-      </w:r>
-    </w:p>
-    <w:p>
-      <w:pPr>
-        <w:ind w:firstLine="420"/>
-        <w:rPr>
-          <w:sz w:val="28"/>
-          <w:szCs w:val="28"/>
-        </w:rPr>
-      </w:pPr>
-      <w:r>
-        <w:rPr>
-          <w:rFonts w:hint="eastAsia"/>
-          <w:sz w:val="28"/>
-          <w:szCs w:val="28"/>
-        </w:rPr>
-        <w:t>由于所选支撑平台均是强大的服务商，能满足早期的需求，无需额外的支持；</w:t>
-      </w:r>
-    </w:p>
-    <w:p>
-      <w:pPr>
-        <w:pStyle w:val="a3"/>
-      </w:pPr>
-      <w:r>
-        <w:rPr>
-          <w:rFonts w:hint="eastAsia"/>
-        </w:rPr>
-        <w:t>技术难点</w:t>
-      </w:r>
-    </w:p>
-    <w:p>
-      <w:pPr>
-        <w:rPr>
-          <w:sz w:val="28"/>
-          <w:szCs w:val="28"/>
-        </w:rPr>
-      </w:pPr>
-      <w:r>
-        <w:rPr>
-          <w:rFonts w:hint="eastAsia"/>
-          <w:sz w:val="28"/>
-          <w:szCs w:val="28"/>
-        </w:rPr>
-        <w:tab/>
-      </w:r>
-      <w:r>
-        <w:rPr>
-          <w:rFonts w:hint="eastAsia"/>
-          <w:sz w:val="28"/>
-          <w:szCs w:val="28"/>
-        </w:rPr>
-        <w:t>无开发技术难点</w:t>
-      </w:r>
-      <w:r>
-        <w:rPr>
-          <w:rFonts w:hint="eastAsia"/>
-          <w:sz w:val="28"/>
-          <w:szCs w:val="28"/>
-        </w:rPr>
-        <w:t>；</w:t>
-      </w:r>
-      <w:r>
-        <w:rPr>
-          <w:rFonts w:hint="eastAsia"/>
-          <w:sz w:val="28"/>
-          <w:szCs w:val="28"/>
-        </w:rPr>
-        <w:t>产品设计上重点考虑如何符合学生群体特征提供快速商品定位，同时支持灵活的商品推荐，比如学习资料的难易程</w:t>
-      </w:r>
-      <w:r>
-        <w:rPr>
-          <w:rFonts w:hint="eastAsia"/>
-          <w:sz w:val="28"/>
-          <w:szCs w:val="28"/>
-        </w:rPr>
-        <w:lastRenderedPageBreak/>
-        <w:t>度、政治及时性等；</w:t>
+        <w:t>由于工作、学习、生活而产生巨大压力的人群，往往想暂时逃避现实，而云宠物则会让用户在宠物养成的过程中收获快乐，从而可以较好地缓解用户的压力。</w:t>
       </w:r>
     </w:p>
     <w:p/>
     <w:p/>
+    <w:p/>
+    <w:p/>
+    <w:p/>
+    <w:p/>
+    <w:p/>
+    <w:p/>
     <w:p>
       <w:pPr>
         <w:rPr>
@@ -1583,7 +1430,7 @@
         <w:rPr>
           <w:rFonts w:hint="eastAsia"/>
         </w:rPr>
-        <w:t>资源需求估计</w:t>
+        <w:t>技术分析</w:t>
       </w:r>
     </w:p>
     <w:p>
@@ -1594,288 +1441,935 @@
         <w:rPr>
           <w:rFonts w:hint="eastAsia"/>
         </w:rPr>
-        <w:t>人员</w:t>
+        <w:t>采用的技术架构</w:t>
       </w:r>
     </w:p>
     <w:p>
       <w:pPr>
-        <w:ind w:leftChars="200" w:left="420"/>
-        <w:rPr>
-          <w:sz w:val="28"/>
-          <w:szCs w:val="28"/>
-        </w:rPr>
-      </w:pPr>
-      <w:r>
-        <w:rPr>
-          <w:rFonts w:hint="eastAsia"/>
-          <w:sz w:val="28"/>
-          <w:szCs w:val="28"/>
-        </w:rPr>
-        <w:t>产品经理：依据本产品的商业背景和定位，吸取已有考研类网站</w:t>
-      </w:r>
-      <w:r>
-        <w:rPr>
-          <w:rFonts w:hint="eastAsia"/>
-          <w:sz w:val="28"/>
-          <w:szCs w:val="28"/>
-        </w:rPr>
-        <w:t>APP</w:t>
-      </w:r>
-      <w:r>
-        <w:rPr>
-          <w:rFonts w:hint="eastAsia"/>
-          <w:sz w:val="28"/>
-          <w:szCs w:val="28"/>
-        </w:rPr>
-        <w:t>的成熟经验，结合考研特点和用户特征，设计符合考研生学习方式的产品。</w:t>
+        <w:ind w:firstLineChars="200" w:firstLine="600"/>
+        <w:rPr>
+          <w:rFonts w:hint="eastAsia"/>
+          <w:sz w:val="30"/>
+          <w:szCs w:val="30"/>
+        </w:rPr>
+      </w:pPr>
+      <w:r>
+        <w:rPr>
+          <w:rFonts w:hint="eastAsia"/>
+          <w:sz w:val="30"/>
+          <w:szCs w:val="30"/>
+        </w:rPr>
+        <w:t>以基于与互联网的</w:t>
+      </w:r>
+      <w:r>
+        <w:rPr>
+          <w:rFonts w:hint="eastAsia"/>
+          <w:sz w:val="30"/>
+          <w:szCs w:val="30"/>
+        </w:rPr>
+        <w:t>WEB</w:t>
+      </w:r>
+      <w:r>
+        <w:rPr>
+          <w:rFonts w:hint="eastAsia"/>
+          <w:sz w:val="30"/>
+          <w:szCs w:val="30"/>
+        </w:rPr>
+        <w:t>应用方式提供服务。前端技术主要采用</w:t>
+      </w:r>
+      <w:r>
+        <w:rPr>
+          <w:rFonts w:hint="eastAsia"/>
+          <w:sz w:val="30"/>
+          <w:szCs w:val="30"/>
+        </w:rPr>
+        <w:t>Bootstrap</w:t>
+      </w:r>
+      <w:r>
+        <w:rPr>
+          <w:rFonts w:hint="eastAsia"/>
+          <w:sz w:val="30"/>
+          <w:szCs w:val="30"/>
+        </w:rPr>
+        <w:t>、</w:t>
+      </w:r>
+      <w:proofErr w:type="spellStart"/>
+      <w:r>
+        <w:rPr>
+          <w:rFonts w:hint="eastAsia"/>
+          <w:sz w:val="30"/>
+          <w:szCs w:val="30"/>
+        </w:rPr>
+        <w:t>nodejs</w:t>
+      </w:r>
+      <w:proofErr w:type="spellEnd"/>
+      <w:r>
+        <w:rPr>
+          <w:rFonts w:hint="eastAsia"/>
+          <w:sz w:val="30"/>
+          <w:szCs w:val="30"/>
+        </w:rPr>
+        <w:t>,</w:t>
+      </w:r>
+      <w:r>
+        <w:rPr>
+          <w:rFonts w:hint="eastAsia"/>
+          <w:sz w:val="30"/>
+          <w:szCs w:val="30"/>
+        </w:rPr>
+        <w:t>后端技术采用</w:t>
+      </w:r>
+      <w:r>
+        <w:rPr>
+          <w:rFonts w:hint="eastAsia"/>
+          <w:sz w:val="30"/>
+          <w:szCs w:val="30"/>
+        </w:rPr>
+        <w:t>Java</w:t>
+      </w:r>
+      <w:r>
+        <w:rPr>
+          <w:rFonts w:hint="eastAsia"/>
+          <w:sz w:val="30"/>
+          <w:szCs w:val="30"/>
+        </w:rPr>
+        <w:t>、</w:t>
+      </w:r>
+      <w:r>
+        <w:rPr>
+          <w:rFonts w:hint="eastAsia"/>
+          <w:sz w:val="30"/>
+          <w:szCs w:val="30"/>
+        </w:rPr>
+        <w:t>Python</w:t>
+      </w:r>
+      <w:r>
+        <w:rPr>
+          <w:rFonts w:hint="eastAsia"/>
+          <w:sz w:val="30"/>
+          <w:szCs w:val="30"/>
+        </w:rPr>
+        <w:t>，可免费快速完成开发；</w:t>
       </w:r>
     </w:p>
     <w:p>
       <w:pPr>
-        <w:ind w:leftChars="200" w:left="420"/>
-        <w:rPr>
-          <w:sz w:val="28"/>
-          <w:szCs w:val="28"/>
-        </w:rPr>
-      </w:pPr>
-      <w:r>
-        <w:rPr>
-          <w:rFonts w:hint="eastAsia"/>
-          <w:sz w:val="28"/>
-          <w:szCs w:val="28"/>
-        </w:rPr>
-        <w:t>IT</w:t>
-      </w:r>
-      <w:r>
-        <w:rPr>
-          <w:rFonts w:hint="eastAsia"/>
-          <w:sz w:val="28"/>
-          <w:szCs w:val="28"/>
-        </w:rPr>
-        <w:t>技术专家：快速架构和实现产品，同时确保对未来快速增长交易量及灵活变化的商品展示的支持。</w:t>
+        <w:pStyle w:val="a3"/>
+      </w:pPr>
+      <w:r>
+        <w:rPr>
+          <w:rFonts w:hint="eastAsia"/>
+        </w:rPr>
+        <w:t>平台</w:t>
       </w:r>
     </w:p>
     <w:p>
       <w:pPr>
-        <w:ind w:leftChars="200" w:left="420"/>
-        <w:rPr>
-          <w:sz w:val="28"/>
-          <w:szCs w:val="28"/>
-        </w:rPr>
-      </w:pPr>
-      <w:r>
-        <w:rPr>
-          <w:rFonts w:hint="eastAsia"/>
-          <w:sz w:val="28"/>
-          <w:szCs w:val="28"/>
-        </w:rPr>
-        <w:t>学生代表：有考研意向的学生代表，帮助分析学生群体的高校资料需求和购买资料及</w:t>
-      </w:r>
-      <w:r>
-        <w:rPr>
-          <w:rFonts w:hint="eastAsia"/>
-          <w:sz w:val="28"/>
-          <w:szCs w:val="28"/>
-        </w:rPr>
-        <w:t>VIP</w:t>
-      </w:r>
-      <w:r>
-        <w:rPr>
-          <w:rFonts w:hint="eastAsia"/>
-          <w:sz w:val="28"/>
-          <w:szCs w:val="28"/>
-        </w:rPr>
-        <w:t>的消费特征；</w:t>
+        <w:ind w:firstLineChars="200" w:firstLine="560"/>
+        <w:rPr>
+          <w:rFonts w:hint="eastAsia"/>
+        </w:rPr>
+      </w:pPr>
+      <w:r>
+        <w:rPr>
+          <w:rFonts w:hint="eastAsia"/>
+          <w:sz w:val="28"/>
+          <w:szCs w:val="28"/>
+        </w:rPr>
+        <w:lastRenderedPageBreak/>
+        <w:t>初步计划采用阿里云的</w:t>
+      </w:r>
+      <w:proofErr w:type="gramStart"/>
+      <w:r>
+        <w:rPr>
+          <w:rFonts w:hint="eastAsia"/>
+          <w:sz w:val="28"/>
+          <w:szCs w:val="28"/>
+        </w:rPr>
+        <w:t>云服务</w:t>
+      </w:r>
+      <w:proofErr w:type="gramEnd"/>
+      <w:r>
+        <w:rPr>
+          <w:rFonts w:hint="eastAsia"/>
+          <w:sz w:val="28"/>
+          <w:szCs w:val="28"/>
+        </w:rPr>
+        <w:t>平台支撑用软件，阿里云对学生有很大的优惠政策，比较适合在校大学生创作项目，而且有较全面的使用说明文档和细心的客服，能够解决在项目创作中平台遇到的基本问题；</w:t>
       </w:r>
     </w:p>
     <w:p>
       <w:pPr>
-        <w:ind w:leftChars="200" w:left="420"/>
-      </w:pPr>
-      <w:r>
-        <w:rPr>
-          <w:rFonts w:hint="eastAsia"/>
-          <w:sz w:val="28"/>
-          <w:szCs w:val="28"/>
-        </w:rPr>
-        <w:t>商家代表：拥有丰富考研资料的学长学姐、有考研学习方法的人群等商家，帮助分析商家需求、期望等；</w:t>
+        <w:pStyle w:val="a3"/>
+      </w:pPr>
+      <w:r>
+        <w:rPr>
+          <w:rFonts w:hint="eastAsia"/>
+        </w:rPr>
+        <w:t>软硬件、网络支持</w:t>
       </w:r>
     </w:p>
     <w:p>
       <w:pPr>
-        <w:pStyle w:val="a3"/>
-      </w:pPr>
-      <w:r>
-        <w:rPr>
-          <w:rFonts w:hint="eastAsia"/>
-        </w:rPr>
-        <w:t>资金</w:t>
+        <w:ind w:firstLineChars="200" w:firstLine="560"/>
+        <w:rPr>
+          <w:rFonts w:hint="eastAsia"/>
+          <w:sz w:val="28"/>
+          <w:szCs w:val="28"/>
+        </w:rPr>
+      </w:pPr>
+      <w:r>
+        <w:rPr>
+          <w:rFonts w:hint="eastAsia"/>
+          <w:sz w:val="28"/>
+          <w:szCs w:val="28"/>
+        </w:rPr>
+        <w:t>由于所选支撑平台均是强大的服务商，能满足早期的需求，无需额外的支持</w:t>
+      </w:r>
+      <w:r>
+        <w:rPr>
+          <w:rFonts w:hint="eastAsia"/>
+          <w:sz w:val="28"/>
+          <w:szCs w:val="28"/>
+        </w:rPr>
+        <w:t>；</w:t>
       </w:r>
     </w:p>
     <w:p>
       <w:pPr>
-        <w:ind w:firstLine="420"/>
-        <w:rPr>
-          <w:sz w:val="28"/>
-          <w:szCs w:val="28"/>
-        </w:rPr>
-      </w:pPr>
-      <w:r>
-        <w:rPr>
-          <w:rFonts w:hint="eastAsia"/>
-          <w:sz w:val="28"/>
-          <w:szCs w:val="28"/>
-        </w:rPr>
-        <w:t>产品验证阶段前暂无需要。完成产品验证后，需要资金集中快速完成商家扩充和宣传推广；</w:t>
+        <w:pStyle w:val="a3"/>
+      </w:pPr>
+      <w:r>
+        <w:rPr>
+          <w:rFonts w:hint="eastAsia"/>
+        </w:rPr>
+        <w:t>技术难点</w:t>
       </w:r>
     </w:p>
     <w:p>
       <w:pPr>
-        <w:pStyle w:val="a3"/>
-      </w:pPr>
-      <w:r>
-        <w:rPr>
-          <w:rFonts w:hint="eastAsia"/>
-        </w:rPr>
-        <w:t>设备</w:t>
+        <w:ind w:firstLineChars="200" w:firstLine="560"/>
+        <w:rPr>
+          <w:rFonts w:hint="eastAsia"/>
+          <w:sz w:val="28"/>
+          <w:szCs w:val="28"/>
+        </w:rPr>
+      </w:pPr>
+      <w:r>
+        <w:rPr>
+          <w:rFonts w:hint="eastAsia"/>
+          <w:sz w:val="28"/>
+          <w:szCs w:val="28"/>
+        </w:rPr>
+        <w:t>识别宠物具体种类</w:t>
+      </w:r>
+      <w:r>
+        <w:rPr>
+          <w:rFonts w:hint="eastAsia"/>
+          <w:sz w:val="28"/>
+          <w:szCs w:val="28"/>
+        </w:rPr>
+        <w:t>需要用到人工智能方向领域的知识，需要团队一起攻克，推荐系统、部署到服务器，需要前后端的完美配合；产品设计上重点考虑上班族、爱宠认识或者学生们的空闲时间段，合理制作宠物饲养的时间、及玩耍时间，让用户感到轻松、舒适、温馨。可搭配推荐宠物玩耍道具，供用户选择；</w:t>
+      </w:r>
+    </w:p>
+    <w:p/>
+    <w:p/>
+    <w:p/>
+    <w:p>
+      <w:pPr>
+        <w:pStyle w:val="1"/>
+      </w:pPr>
+      <w:r>
+        <w:rPr>
+          <w:rFonts w:hint="eastAsia"/>
+        </w:rPr>
+        <w:t>资源需求估计</w:t>
       </w:r>
     </w:p>
     <w:p>
       <w:pPr>
-        <w:rPr>
-          <w:sz w:val="28"/>
-          <w:szCs w:val="28"/>
-        </w:rPr>
-      </w:pPr>
-      <w:r>
-        <w:rPr>
-          <w:rFonts w:hint="eastAsia"/>
-          <w:sz w:val="28"/>
-          <w:szCs w:val="28"/>
-        </w:rPr>
-        <w:tab/>
-      </w:r>
-      <w:proofErr w:type="gramStart"/>
-      <w:r>
-        <w:rPr>
-          <w:rFonts w:hint="eastAsia"/>
-          <w:sz w:val="28"/>
-          <w:szCs w:val="28"/>
-        </w:rPr>
-        <w:t>一</w:t>
-      </w:r>
-      <w:proofErr w:type="gramEnd"/>
-      <w:r>
-        <w:rPr>
-          <w:rFonts w:hint="eastAsia"/>
-          <w:sz w:val="28"/>
-          <w:szCs w:val="28"/>
-        </w:rPr>
-        <w:t>台本地</w:t>
-      </w:r>
-      <w:r>
-        <w:rPr>
-          <w:rFonts w:hint="eastAsia"/>
-          <w:sz w:val="28"/>
-          <w:szCs w:val="28"/>
-        </w:rPr>
-        <w:t>PC</w:t>
-      </w:r>
-      <w:r>
-        <w:rPr>
-          <w:rFonts w:hint="eastAsia"/>
-          <w:sz w:val="28"/>
-          <w:szCs w:val="28"/>
-        </w:rPr>
-        <w:t>服务器；</w:t>
+        <w:pStyle w:val="a3"/>
+        <w:rPr>
+          <w:rFonts w:ascii="华文楷体" w:eastAsia="华文楷体" w:hAnsi="华文楷体"/>
+        </w:rPr>
+      </w:pPr>
+      <w:r>
+        <w:rPr>
+          <w:rFonts w:ascii="华文楷体" w:eastAsia="华文楷体" w:hAnsi="华文楷体" w:hint="eastAsia"/>
+        </w:rPr>
+        <w:t>人员</w:t>
       </w:r>
     </w:p>
     <w:p>
       <w:pPr>
-        <w:pStyle w:val="a3"/>
-      </w:pPr>
-      <w:r>
-        <w:rPr>
-          <w:rFonts w:hint="eastAsia"/>
-        </w:rPr>
-        <w:t>设施</w:t>
+        <w:ind w:firstLineChars="200" w:firstLine="560"/>
+        <w:rPr>
+          <w:rFonts w:ascii="华文楷体" w:eastAsia="华文楷体" w:hAnsi="华文楷体"/>
+          <w:sz w:val="28"/>
+          <w:szCs w:val="28"/>
+        </w:rPr>
+      </w:pPr>
+      <w:r>
+        <w:rPr>
+          <w:rFonts w:ascii="华文楷体" w:eastAsia="华文楷体" w:hAnsi="华文楷体" w:hint="eastAsia"/>
+          <w:sz w:val="28"/>
+          <w:szCs w:val="28"/>
+        </w:rPr>
+        <w:t>产品经理：1名，需要依据本产品的商业背景和定位，吸取已有电商网站的成熟经验，结合人群特点和用户特征，设计符合养宠物人士社交需求的产品。确保团队做正确的事，代表利益相关人对产品投</w:t>
+      </w:r>
+      <w:r>
+        <w:rPr>
+          <w:rFonts w:ascii="华文楷体" w:eastAsia="华文楷体" w:hAnsi="华文楷体" w:hint="eastAsia"/>
+          <w:sz w:val="28"/>
+          <w:szCs w:val="28"/>
+        </w:rPr>
+        <w:lastRenderedPageBreak/>
+        <w:t>资回报负责，确定产品发布计划，定义产品需求并确定优先级，验收迭代结果，并根据验收结果和需求变化刷新需求清单和优先级。</w:t>
       </w:r>
     </w:p>
     <w:p>
       <w:pPr>
-        <w:rPr>
-          <w:sz w:val="28"/>
-          <w:szCs w:val="28"/>
-        </w:rPr>
-      </w:pPr>
-      <w:r>
-        <w:rPr>
-          <w:rFonts w:hint="eastAsia"/>
-          <w:sz w:val="28"/>
-          <w:szCs w:val="28"/>
-        </w:rPr>
-        <w:lastRenderedPageBreak/>
-        <w:tab/>
-        <w:t>10</w:t>
-      </w:r>
-      <w:r>
-        <w:rPr>
-          <w:rFonts w:hint="eastAsia"/>
-          <w:sz w:val="28"/>
-          <w:szCs w:val="28"/>
-        </w:rPr>
-        <w:t>平米以内的固定工作场地；</w:t>
+        <w:ind w:firstLineChars="200" w:firstLine="560"/>
+        <w:rPr>
+          <w:rFonts w:ascii="华文楷体" w:eastAsia="华文楷体" w:hAnsi="华文楷体"/>
+          <w:sz w:val="28"/>
+          <w:szCs w:val="28"/>
+        </w:rPr>
+      </w:pPr>
+      <w:r>
+        <w:rPr>
+          <w:rFonts w:ascii="华文楷体" w:eastAsia="华文楷体" w:hAnsi="华文楷体" w:hint="eastAsia"/>
+          <w:sz w:val="28"/>
+          <w:szCs w:val="28"/>
+        </w:rPr>
+        <w:t>Scrum</w:t>
+      </w:r>
+      <w:r>
+        <w:rPr>
+          <w:rFonts w:ascii="华文楷体" w:eastAsia="华文楷体" w:hAnsi="华文楷体"/>
+          <w:sz w:val="28"/>
+          <w:szCs w:val="28"/>
+        </w:rPr>
+        <w:t xml:space="preserve"> M</w:t>
+      </w:r>
+      <w:r>
+        <w:rPr>
+          <w:rFonts w:ascii="华文楷体" w:eastAsia="华文楷体" w:hAnsi="华文楷体" w:hint="eastAsia"/>
+          <w:sz w:val="28"/>
+          <w:szCs w:val="28"/>
+        </w:rPr>
+        <w:t>aster（Scrum教练）：1名，需要确保团队正确的做事，辅导团队正确应用敏捷实践，引导团队建立并遵守规则，保护团队不受打扰，推动解决团队遇到的障碍，激励团队。</w:t>
       </w:r>
     </w:p>
     <w:p>
       <w:pPr>
-        <w:rPr>
-          <w:sz w:val="28"/>
-          <w:szCs w:val="28"/>
-        </w:rPr>
-      </w:pPr>
+        <w:ind w:firstLineChars="200" w:firstLine="560"/>
+        <w:rPr>
+          <w:rFonts w:ascii="华文楷体" w:eastAsia="华文楷体" w:hAnsi="华文楷体"/>
+          <w:sz w:val="28"/>
+          <w:szCs w:val="28"/>
+        </w:rPr>
+      </w:pPr>
+      <w:r>
+        <w:rPr>
+          <w:rFonts w:ascii="华文楷体" w:eastAsia="华文楷体" w:hAnsi="华文楷体" w:hint="eastAsia"/>
+          <w:sz w:val="28"/>
+          <w:szCs w:val="28"/>
+        </w:rPr>
+        <w:t>IT技术专家（团队）：前端开发</w:t>
+      </w:r>
+      <w:r>
+        <w:rPr>
+          <w:rFonts w:ascii="华文楷体" w:eastAsia="华文楷体" w:hAnsi="华文楷体"/>
+          <w:sz w:val="28"/>
+          <w:szCs w:val="28"/>
+        </w:rPr>
+        <w:t>1</w:t>
+      </w:r>
+      <w:r>
+        <w:rPr>
+          <w:rFonts w:ascii="华文楷体" w:eastAsia="华文楷体" w:hAnsi="华文楷体" w:hint="eastAsia"/>
+          <w:sz w:val="28"/>
+          <w:szCs w:val="28"/>
+        </w:rPr>
+        <w:t>名，后台开发1名，人工智能开发工程师1名，测试人员1名。快速架构和实现产品，同时确保对未来快速增长交易量及灵活变化的商品展示的支持。负责估计工作量并根据自身能力找出最佳方案去完成任务且保证交付质量，向P</w:t>
+      </w:r>
+      <w:r>
+        <w:rPr>
+          <w:rFonts w:ascii="华文楷体" w:eastAsia="华文楷体" w:hAnsi="华文楷体"/>
+          <w:sz w:val="28"/>
+          <w:szCs w:val="28"/>
+        </w:rPr>
+        <w:t>O</w:t>
+      </w:r>
+      <w:r>
+        <w:rPr>
+          <w:rFonts w:ascii="华文楷体" w:eastAsia="华文楷体" w:hAnsi="华文楷体" w:hint="eastAsia"/>
+          <w:sz w:val="28"/>
+          <w:szCs w:val="28"/>
+        </w:rPr>
+        <w:t>和利益相关人演示工作成果，团队进行自我管理、持续改进。</w:t>
+      </w:r>
     </w:p>
     <w:p>
       <w:pPr>
-        <w:rPr>
-          <w:sz w:val="28"/>
-          <w:szCs w:val="28"/>
-        </w:rPr>
-      </w:pPr>
+        <w:ind w:firstLineChars="200" w:firstLine="560"/>
+        <w:rPr>
+          <w:rFonts w:ascii="华文楷体" w:eastAsia="华文楷体" w:hAnsi="华文楷体"/>
+          <w:sz w:val="28"/>
+          <w:szCs w:val="28"/>
+        </w:rPr>
+      </w:pPr>
+      <w:r>
+        <w:rPr>
+          <w:rFonts w:ascii="华文楷体" w:eastAsia="华文楷体" w:hAnsi="华文楷体" w:hint="eastAsia"/>
+          <w:sz w:val="28"/>
+          <w:szCs w:val="28"/>
+        </w:rPr>
+        <w:t>用户代表：2</w:t>
+      </w:r>
+      <w:r>
+        <w:rPr>
+          <w:rFonts w:ascii="华文楷体" w:eastAsia="华文楷体" w:hAnsi="华文楷体"/>
+          <w:sz w:val="28"/>
+          <w:szCs w:val="28"/>
+        </w:rPr>
+        <w:t>0</w:t>
+      </w:r>
+      <w:r>
+        <w:rPr>
+          <w:rFonts w:ascii="华文楷体" w:eastAsia="华文楷体" w:hAnsi="华文楷体" w:hint="eastAsia"/>
+          <w:sz w:val="28"/>
+          <w:szCs w:val="28"/>
+        </w:rPr>
+        <w:t>名，有养宠物经历的用户代表，帮助分析养宠物用户群体的特征和社交需求，购物需求购物。</w:t>
+      </w:r>
     </w:p>
     <w:p>
       <w:pPr>
-        <w:rPr>
-          <w:rFonts w:hint="eastAsia"/>
-          <w:sz w:val="28"/>
-          <w:szCs w:val="28"/>
-        </w:rPr>
-      </w:pPr>
+        <w:ind w:firstLineChars="200" w:firstLine="560"/>
+        <w:rPr>
+          <w:rFonts w:ascii="华文楷体" w:eastAsia="华文楷体" w:hAnsi="华文楷体"/>
+        </w:rPr>
+      </w:pPr>
+      <w:r>
+        <w:rPr>
+          <w:rFonts w:ascii="华文楷体" w:eastAsia="华文楷体" w:hAnsi="华文楷体" w:hint="eastAsia"/>
+          <w:sz w:val="28"/>
+          <w:szCs w:val="28"/>
+        </w:rPr>
+        <w:t>商家代表：</w:t>
+      </w:r>
+      <w:r>
+        <w:rPr>
+          <w:rFonts w:ascii="华文楷体" w:eastAsia="华文楷体" w:hAnsi="华文楷体"/>
+          <w:sz w:val="28"/>
+          <w:szCs w:val="28"/>
+        </w:rPr>
+        <w:t>5</w:t>
+      </w:r>
+      <w:r>
+        <w:rPr>
+          <w:rFonts w:ascii="华文楷体" w:eastAsia="华文楷体" w:hAnsi="华文楷体" w:hint="eastAsia"/>
+          <w:sz w:val="28"/>
+          <w:szCs w:val="28"/>
+        </w:rPr>
+        <w:t>名，主要经营宠物用品的商家，帮助分析商家需求、期望等。</w:t>
+      </w:r>
     </w:p>
     <w:p>
       <w:pPr>
-        <w:pStyle w:val="1"/>
-      </w:pPr>
-      <w:r>
-        <w:rPr>
-          <w:rFonts w:hint="eastAsia"/>
-        </w:rPr>
-        <w:t>风</w:t>
-      </w:r>
-      <w:r>
-        <w:rPr>
-          <w:rFonts w:hint="eastAsia"/>
-        </w:rPr>
-        <w:t>险分析</w:t>
+        <w:pStyle w:val="a3"/>
+        <w:rPr>
+          <w:rFonts w:ascii="华文楷体" w:eastAsia="华文楷体" w:hAnsi="华文楷体"/>
+        </w:rPr>
+      </w:pPr>
+      <w:r>
+        <w:rPr>
+          <w:rFonts w:ascii="华文楷体" w:eastAsia="华文楷体" w:hAnsi="华文楷体" w:hint="eastAsia"/>
+        </w:rPr>
+        <w:t>资金</w:t>
       </w:r>
     </w:p>
     <w:p>
       <w:pPr>
-        <w:rPr>
-          <w:rFonts w:hint="eastAsia"/>
-        </w:rPr>
-      </w:pPr>
+        <w:ind w:firstLine="420"/>
+        <w:rPr>
+          <w:rFonts w:ascii="华文楷体" w:eastAsia="华文楷体" w:hAnsi="华文楷体"/>
+          <w:sz w:val="28"/>
+          <w:szCs w:val="28"/>
+        </w:rPr>
+      </w:pPr>
+      <w:r>
+        <w:rPr>
+          <w:rFonts w:ascii="华文楷体" w:eastAsia="华文楷体" w:hAnsi="华文楷体" w:hint="eastAsia"/>
+          <w:sz w:val="28"/>
+          <w:szCs w:val="28"/>
+        </w:rPr>
+        <w:t>直接成本：各员工的工资，按日计算，预计3</w:t>
+      </w:r>
+      <w:r>
+        <w:rPr>
+          <w:rFonts w:ascii="华文楷体" w:eastAsia="华文楷体" w:hAnsi="华文楷体"/>
+          <w:sz w:val="28"/>
+          <w:szCs w:val="28"/>
+        </w:rPr>
+        <w:t>0</w:t>
+      </w:r>
+      <w:r>
+        <w:rPr>
+          <w:rFonts w:ascii="华文楷体" w:eastAsia="华文楷体" w:hAnsi="华文楷体" w:hint="eastAsia"/>
+          <w:sz w:val="28"/>
+          <w:szCs w:val="28"/>
+        </w:rPr>
+        <w:t>天完成开发工作。产品经理8</w:t>
+      </w:r>
+      <w:r>
+        <w:rPr>
+          <w:rFonts w:ascii="华文楷体" w:eastAsia="华文楷体" w:hAnsi="华文楷体"/>
+          <w:sz w:val="28"/>
+          <w:szCs w:val="28"/>
+        </w:rPr>
+        <w:t>000</w:t>
+      </w:r>
+      <w:r>
+        <w:rPr>
+          <w:rFonts w:ascii="华文楷体" w:eastAsia="华文楷体" w:hAnsi="华文楷体" w:hint="eastAsia"/>
+          <w:sz w:val="28"/>
+          <w:szCs w:val="28"/>
+        </w:rPr>
+        <w:t>元，S</w:t>
+      </w:r>
+      <w:r>
+        <w:rPr>
+          <w:rFonts w:ascii="华文楷体" w:eastAsia="华文楷体" w:hAnsi="华文楷体"/>
+          <w:sz w:val="28"/>
+          <w:szCs w:val="28"/>
+        </w:rPr>
+        <w:t>M6000</w:t>
+      </w:r>
+      <w:r>
+        <w:rPr>
+          <w:rFonts w:ascii="华文楷体" w:eastAsia="华文楷体" w:hAnsi="华文楷体" w:hint="eastAsia"/>
+          <w:sz w:val="28"/>
+          <w:szCs w:val="28"/>
+        </w:rPr>
+        <w:t>元，前端开发4</w:t>
+      </w:r>
+      <w:r>
+        <w:rPr>
+          <w:rFonts w:ascii="华文楷体" w:eastAsia="华文楷体" w:hAnsi="华文楷体"/>
+          <w:sz w:val="28"/>
+          <w:szCs w:val="28"/>
+        </w:rPr>
+        <w:t>000</w:t>
+      </w:r>
+      <w:r>
+        <w:rPr>
+          <w:rFonts w:ascii="华文楷体" w:eastAsia="华文楷体" w:hAnsi="华文楷体" w:hint="eastAsia"/>
+          <w:sz w:val="28"/>
+          <w:szCs w:val="28"/>
+        </w:rPr>
+        <w:t>元，测试人员3</w:t>
+      </w:r>
+      <w:r>
+        <w:rPr>
+          <w:rFonts w:ascii="华文楷体" w:eastAsia="华文楷体" w:hAnsi="华文楷体"/>
+          <w:sz w:val="28"/>
+          <w:szCs w:val="28"/>
+        </w:rPr>
+        <w:t>000</w:t>
+      </w:r>
+      <w:r>
+        <w:rPr>
+          <w:rFonts w:ascii="华文楷体" w:eastAsia="华文楷体" w:hAnsi="华文楷体" w:hint="eastAsia"/>
+          <w:sz w:val="28"/>
+          <w:szCs w:val="28"/>
+        </w:rPr>
+        <w:t>元，后台开发5</w:t>
+      </w:r>
+      <w:r>
+        <w:rPr>
+          <w:rFonts w:ascii="华文楷体" w:eastAsia="华文楷体" w:hAnsi="华文楷体"/>
+          <w:sz w:val="28"/>
+          <w:szCs w:val="28"/>
+        </w:rPr>
+        <w:t>000</w:t>
+      </w:r>
+      <w:r>
+        <w:rPr>
+          <w:rFonts w:ascii="华文楷体" w:eastAsia="华文楷体" w:hAnsi="华文楷体" w:hint="eastAsia"/>
+          <w:sz w:val="28"/>
+          <w:szCs w:val="28"/>
+        </w:rPr>
+        <w:t>元，人工智能开发工程师6</w:t>
+      </w:r>
+      <w:r>
+        <w:rPr>
+          <w:rFonts w:ascii="华文楷体" w:eastAsia="华文楷体" w:hAnsi="华文楷体"/>
+          <w:sz w:val="28"/>
+          <w:szCs w:val="28"/>
+        </w:rPr>
+        <w:t>000</w:t>
+      </w:r>
+      <w:r>
+        <w:rPr>
+          <w:rFonts w:ascii="华文楷体" w:eastAsia="华文楷体" w:hAnsi="华文楷体" w:hint="eastAsia"/>
+          <w:sz w:val="28"/>
+          <w:szCs w:val="28"/>
+        </w:rPr>
+        <w:t>元，共计约3</w:t>
+      </w:r>
+      <w:r>
+        <w:rPr>
+          <w:rFonts w:ascii="华文楷体" w:eastAsia="华文楷体" w:hAnsi="华文楷体"/>
+          <w:sz w:val="28"/>
+          <w:szCs w:val="28"/>
+        </w:rPr>
+        <w:t>2000</w:t>
+      </w:r>
+      <w:r>
+        <w:rPr>
+          <w:rFonts w:ascii="华文楷体" w:eastAsia="华文楷体" w:hAnsi="华文楷体" w:hint="eastAsia"/>
+          <w:sz w:val="28"/>
+          <w:szCs w:val="28"/>
+        </w:rPr>
+        <w:t>元。员工电脑1</w:t>
+      </w:r>
+      <w:r>
+        <w:rPr>
+          <w:rFonts w:ascii="华文楷体" w:eastAsia="华文楷体" w:hAnsi="华文楷体"/>
+          <w:sz w:val="28"/>
+          <w:szCs w:val="28"/>
+        </w:rPr>
+        <w:t>2000</w:t>
+      </w:r>
+      <w:r>
+        <w:rPr>
+          <w:rFonts w:ascii="华文楷体" w:eastAsia="华文楷体" w:hAnsi="华文楷体" w:hint="eastAsia"/>
+          <w:sz w:val="28"/>
+          <w:szCs w:val="28"/>
+        </w:rPr>
+        <w:t>元，打印机</w:t>
+      </w:r>
+      <w:r>
+        <w:rPr>
+          <w:rFonts w:ascii="华文楷体" w:eastAsia="华文楷体" w:hAnsi="华文楷体"/>
+          <w:sz w:val="28"/>
+          <w:szCs w:val="28"/>
+        </w:rPr>
+        <w:t>500</w:t>
+      </w:r>
+      <w:r>
+        <w:rPr>
+          <w:rFonts w:ascii="华文楷体" w:eastAsia="华文楷体" w:hAnsi="华文楷体" w:hint="eastAsia"/>
+          <w:sz w:val="28"/>
+          <w:szCs w:val="28"/>
+        </w:rPr>
+        <w:t>元，路由器</w:t>
+      </w:r>
+      <w:r>
+        <w:rPr>
+          <w:rFonts w:ascii="华文楷体" w:eastAsia="华文楷体" w:hAnsi="华文楷体"/>
+          <w:sz w:val="28"/>
+          <w:szCs w:val="28"/>
+        </w:rPr>
+        <w:t>500</w:t>
+      </w:r>
+      <w:r>
+        <w:rPr>
+          <w:rFonts w:ascii="华文楷体" w:eastAsia="华文楷体" w:hAnsi="华文楷体" w:hint="eastAsia"/>
+          <w:sz w:val="28"/>
+          <w:szCs w:val="28"/>
+        </w:rPr>
+        <w:t>元，服务器</w:t>
+      </w:r>
+      <w:r>
+        <w:rPr>
+          <w:rFonts w:ascii="华文楷体" w:eastAsia="华文楷体" w:hAnsi="华文楷体"/>
+          <w:sz w:val="28"/>
+          <w:szCs w:val="28"/>
+        </w:rPr>
+        <w:t>500</w:t>
+      </w:r>
+      <w:r>
+        <w:rPr>
+          <w:rFonts w:ascii="华文楷体" w:eastAsia="华文楷体" w:hAnsi="华文楷体" w:hint="eastAsia"/>
+          <w:sz w:val="28"/>
+          <w:szCs w:val="28"/>
+        </w:rPr>
+        <w:t>元，工作场地及设施3</w:t>
+      </w:r>
+      <w:r>
+        <w:rPr>
+          <w:rFonts w:ascii="华文楷体" w:eastAsia="华文楷体" w:hAnsi="华文楷体"/>
+          <w:sz w:val="28"/>
+          <w:szCs w:val="28"/>
+        </w:rPr>
+        <w:t>000</w:t>
+      </w:r>
+      <w:r>
+        <w:rPr>
+          <w:rFonts w:ascii="华文楷体" w:eastAsia="华文楷体" w:hAnsi="华文楷体" w:hint="eastAsia"/>
+          <w:sz w:val="28"/>
+          <w:szCs w:val="28"/>
+        </w:rPr>
+        <w:t>元，共计约1</w:t>
+      </w:r>
+      <w:r>
+        <w:rPr>
+          <w:rFonts w:ascii="华文楷体" w:eastAsia="华文楷体" w:hAnsi="华文楷体"/>
+          <w:sz w:val="28"/>
+          <w:szCs w:val="28"/>
+        </w:rPr>
+        <w:t>6500</w:t>
+      </w:r>
+      <w:r>
+        <w:rPr>
+          <w:rFonts w:ascii="华文楷体" w:eastAsia="华文楷体" w:hAnsi="华文楷体" w:hint="eastAsia"/>
+          <w:sz w:val="28"/>
+          <w:szCs w:val="28"/>
+        </w:rPr>
+        <w:t>元。合计4</w:t>
+      </w:r>
+      <w:r>
+        <w:rPr>
+          <w:rFonts w:ascii="华文楷体" w:eastAsia="华文楷体" w:hAnsi="华文楷体"/>
+          <w:sz w:val="28"/>
+          <w:szCs w:val="28"/>
+        </w:rPr>
+        <w:t>8500</w:t>
+      </w:r>
+      <w:r>
+        <w:rPr>
+          <w:rFonts w:ascii="华文楷体" w:eastAsia="华文楷体" w:hAnsi="华文楷体" w:hint="eastAsia"/>
+          <w:sz w:val="28"/>
+          <w:szCs w:val="28"/>
+        </w:rPr>
+        <w:t>元。</w:t>
+      </w:r>
     </w:p>
+    <w:p>
+      <w:pPr>
+        <w:ind w:firstLine="420"/>
+        <w:rPr>
+          <w:rFonts w:ascii="华文楷体" w:eastAsia="华文楷体" w:hAnsi="华文楷体"/>
+          <w:sz w:val="28"/>
+          <w:szCs w:val="28"/>
+        </w:rPr>
+      </w:pPr>
+      <w:r>
+        <w:rPr>
+          <w:rFonts w:ascii="华文楷体" w:eastAsia="华文楷体" w:hAnsi="华文楷体" w:hint="eastAsia"/>
+          <w:sz w:val="28"/>
+          <w:szCs w:val="28"/>
+        </w:rPr>
+        <w:t>间接成本：完成产品验证后，需要资金集中快速通过各种方式进行引流，增大用户数量，并完成商家扩充和宣传推广，共计约</w:t>
+      </w:r>
+      <w:r>
+        <w:rPr>
+          <w:rFonts w:ascii="华文楷体" w:eastAsia="华文楷体" w:hAnsi="华文楷体"/>
+          <w:sz w:val="28"/>
+          <w:szCs w:val="28"/>
+        </w:rPr>
+        <w:t>20000</w:t>
+      </w:r>
+      <w:r>
+        <w:rPr>
+          <w:rFonts w:ascii="华文楷体" w:eastAsia="华文楷体" w:hAnsi="华文楷体" w:hint="eastAsia"/>
+          <w:sz w:val="28"/>
+          <w:szCs w:val="28"/>
+        </w:rPr>
+        <w:lastRenderedPageBreak/>
+        <w:t>元。</w:t>
+      </w:r>
+    </w:p>
+    <w:p>
+      <w:pPr>
+        <w:ind w:firstLine="420"/>
+        <w:rPr>
+          <w:rFonts w:ascii="华文楷体" w:eastAsia="华文楷体" w:hAnsi="华文楷体"/>
+          <w:sz w:val="28"/>
+          <w:szCs w:val="28"/>
+        </w:rPr>
+      </w:pPr>
+      <w:r>
+        <w:rPr>
+          <w:rFonts w:ascii="华文楷体" w:eastAsia="华文楷体" w:hAnsi="华文楷体" w:hint="eastAsia"/>
+          <w:sz w:val="28"/>
+          <w:szCs w:val="28"/>
+        </w:rPr>
+        <w:t>储备资金：</w:t>
+      </w:r>
+      <w:r>
+        <w:rPr>
+          <w:rFonts w:ascii="华文楷体" w:eastAsia="华文楷体" w:hAnsi="华文楷体"/>
+          <w:sz w:val="28"/>
+          <w:szCs w:val="28"/>
+        </w:rPr>
+        <w:t>20000</w:t>
+      </w:r>
+      <w:r>
+        <w:rPr>
+          <w:rFonts w:ascii="华文楷体" w:eastAsia="华文楷体" w:hAnsi="华文楷体" w:hint="eastAsia"/>
+          <w:sz w:val="28"/>
+          <w:szCs w:val="28"/>
+        </w:rPr>
+        <w:t>元。</w:t>
+      </w:r>
+    </w:p>
+    <w:p>
+      <w:pPr>
+        <w:ind w:firstLine="420"/>
+        <w:rPr>
+          <w:rFonts w:ascii="华文楷体" w:eastAsia="华文楷体" w:hAnsi="华文楷体"/>
+          <w:sz w:val="28"/>
+          <w:szCs w:val="28"/>
+        </w:rPr>
+      </w:pPr>
+      <w:r>
+        <w:rPr>
+          <w:rFonts w:ascii="华文楷体" w:eastAsia="华文楷体" w:hAnsi="华文楷体" w:hint="eastAsia"/>
+          <w:sz w:val="28"/>
+          <w:szCs w:val="28"/>
+        </w:rPr>
+        <w:t>合计约</w:t>
+      </w:r>
+      <w:r>
+        <w:rPr>
+          <w:rFonts w:ascii="华文楷体" w:eastAsia="华文楷体" w:hAnsi="华文楷体"/>
+          <w:sz w:val="28"/>
+          <w:szCs w:val="28"/>
+        </w:rPr>
+        <w:t>88500</w:t>
+      </w:r>
+      <w:r>
+        <w:rPr>
+          <w:rFonts w:ascii="华文楷体" w:eastAsia="华文楷体" w:hAnsi="华文楷体" w:hint="eastAsia"/>
+          <w:sz w:val="28"/>
+          <w:szCs w:val="28"/>
+        </w:rPr>
+        <w:t>元</w:t>
+      </w:r>
+    </w:p>
+    <w:p>
+      <w:pPr>
+        <w:pStyle w:val="a3"/>
+        <w:rPr>
+          <w:rFonts w:ascii="华文楷体" w:eastAsia="华文楷体" w:hAnsi="华文楷体"/>
+        </w:rPr>
+      </w:pPr>
+      <w:r>
+        <w:rPr>
+          <w:rFonts w:ascii="华文楷体" w:eastAsia="华文楷体" w:hAnsi="华文楷体" w:hint="eastAsia"/>
+        </w:rPr>
+        <w:t>设备</w:t>
+      </w:r>
+    </w:p>
+    <w:p>
+      <w:pPr>
+        <w:rPr>
+          <w:rFonts w:ascii="华文楷体" w:eastAsia="华文楷体" w:hAnsi="华文楷体"/>
+          <w:sz w:val="28"/>
+          <w:szCs w:val="28"/>
+        </w:rPr>
+      </w:pPr>
+      <w:r>
+        <w:rPr>
+          <w:rFonts w:ascii="华文楷体" w:eastAsia="华文楷体" w:hAnsi="华文楷体" w:hint="eastAsia"/>
+          <w:sz w:val="28"/>
+          <w:szCs w:val="28"/>
+        </w:rPr>
+        <w:tab/>
+        <w:t>五台员工电脑，一台打印机，一个路由器，</w:t>
+      </w:r>
+      <w:proofErr w:type="gramStart"/>
+      <w:r>
+        <w:rPr>
+          <w:rFonts w:ascii="华文楷体" w:eastAsia="华文楷体" w:hAnsi="华文楷体" w:hint="eastAsia"/>
+          <w:sz w:val="28"/>
+          <w:szCs w:val="28"/>
+        </w:rPr>
+        <w:t>一</w:t>
+      </w:r>
+      <w:proofErr w:type="gramEnd"/>
+      <w:r>
+        <w:rPr>
+          <w:rFonts w:ascii="华文楷体" w:eastAsia="华文楷体" w:hAnsi="华文楷体" w:hint="eastAsia"/>
+          <w:sz w:val="28"/>
+          <w:szCs w:val="28"/>
+        </w:rPr>
+        <w:t>台本地PC服务器，一台投影仪。</w:t>
+      </w:r>
+    </w:p>
+    <w:p>
+      <w:pPr>
+        <w:pStyle w:val="a3"/>
+        <w:rPr>
+          <w:rFonts w:ascii="华文楷体" w:eastAsia="华文楷体" w:hAnsi="华文楷体"/>
+        </w:rPr>
+      </w:pPr>
+      <w:r>
+        <w:rPr>
+          <w:rFonts w:ascii="华文楷体" w:eastAsia="华文楷体" w:hAnsi="华文楷体" w:hint="eastAsia"/>
+        </w:rPr>
+        <w:t>设施</w:t>
+      </w:r>
+    </w:p>
+    <w:p>
+      <w:pPr>
+        <w:rPr>
+          <w:rFonts w:ascii="华文楷体" w:eastAsia="华文楷体" w:hAnsi="华文楷体"/>
+          <w:sz w:val="28"/>
+          <w:szCs w:val="28"/>
+        </w:rPr>
+      </w:pPr>
+      <w:r>
+        <w:rPr>
+          <w:rFonts w:ascii="华文楷体" w:eastAsia="华文楷体" w:hAnsi="华文楷体" w:hint="eastAsia"/>
+          <w:sz w:val="28"/>
+          <w:szCs w:val="28"/>
+        </w:rPr>
+        <w:tab/>
+        <w:t>10平米以内的固定工作场地，每个员工都有办公桌，有会议室，饮品齐全。</w:t>
+      </w:r>
+    </w:p>
+    <w:p>
+      <w:pPr>
+        <w:rPr>
+          <w:sz w:val="28"/>
+          <w:szCs w:val="28"/>
+        </w:rPr>
+      </w:pPr>
+    </w:p>
+    <w:p>
+      <w:pPr>
+        <w:rPr>
+          <w:sz w:val="28"/>
+          <w:szCs w:val="28"/>
+        </w:rPr>
+      </w:pPr>
+    </w:p>
+    <w:p>
+      <w:pPr>
+        <w:rPr>
+          <w:sz w:val="28"/>
+          <w:szCs w:val="28"/>
+        </w:rPr>
+      </w:pPr>
+    </w:p>
+    <w:p>
+      <w:pPr>
+        <w:pStyle w:val="1"/>
+      </w:pPr>
+      <w:r>
+        <w:rPr>
+          <w:rFonts w:hint="eastAsia"/>
+        </w:rPr>
+        <w:t>风险分析</w:t>
+      </w:r>
+    </w:p>
+    <w:p/>
     <w:tbl>
       <w:tblPr>
         <w:tblW w:w="11684" w:type="dxa"/>
@@ -2051,7 +2545,7 @@
                 <w:color w:val="000000"/>
                 <w:szCs w:val="21"/>
               </w:rPr>
-              <w:t>学生认可度不高</w:t>
+              <w:t>用户认可度不高</w:t>
             </w:r>
           </w:p>
         </w:tc>
@@ -2076,7 +2570,25 @@
                 <w:color w:val="000000"/>
                 <w:szCs w:val="21"/>
               </w:rPr>
-              <w:t>没有足够区别于已有考研服务的吸引力</w:t>
+              <w:t>没有足够区别于已有宠物类</w:t>
+            </w:r>
+            <w:r>
+              <w:rPr>
+                <w:rFonts w:hAnsi="宋体" w:hint="eastAsia"/>
+                <w:bCs/>
+                <w:color w:val="000000"/>
+                <w:szCs w:val="21"/>
+              </w:rPr>
+              <w:t>app</w:t>
+            </w:r>
+            <w:r>
+              <w:rPr>
+                <w:rFonts w:hAnsi="宋体" w:hint="eastAsia"/>
+                <w:bCs/>
+                <w:color w:val="000000"/>
+                <w:szCs w:val="21"/>
+              </w:rPr>
+              <w:t>的吸引力</w:t>
             </w:r>
           </w:p>
         </w:tc>
@@ -2153,7 +2665,7 @@
                 <w:color w:val="000000"/>
                 <w:szCs w:val="21"/>
               </w:rPr>
-              <w:t>商家参与度不高</w:t>
+              <w:t>用户参与度不高</w:t>
             </w:r>
           </w:p>
         </w:tc>
@@ -2178,7 +2690,7 @@
                 <w:color w:val="000000"/>
                 <w:szCs w:val="21"/>
               </w:rPr>
-              <w:t>商家对考研资料费用的期望高、不愿出售自己的资料方法，及需要做一定的配合缺乏意愿</w:t>
+              <w:t>用户对功能要求期望过高，不能满足用户的使用需求</w:t>
             </w:r>
           </w:p>
         </w:tc>
@@ -2228,41 +2740,49 @@
                 <w:bCs/>
                 <w:szCs w:val="21"/>
               </w:rPr>
-              <w:t>R3</w:t>
-            </w:r>
-          </w:p>
-        </w:tc>
-        <w:tc>
-          <w:tcPr>
-            <w:tcW w:w="1650" w:type="dxa"/>
-          </w:tcPr>
-          <w:p>
-            <w:pPr>
-              <w:ind w:right="39"/>
-              <w:rPr>
-                <w:rFonts w:ascii="Calibri" w:hAnsi="Calibri"/>
-              </w:rPr>
-            </w:pPr>
-            <w:r>
-              <w:rPr>
-                <w:rFonts w:ascii="Calibri" w:hAnsi="Calibri" w:hint="eastAsia"/>
-              </w:rPr>
-              <w:t>无法实现高准确性院校建议</w:t>
-            </w:r>
-          </w:p>
-        </w:tc>
-        <w:tc>
-          <w:tcPr>
-            <w:tcW w:w="8505" w:type="dxa"/>
-          </w:tcPr>
-          <w:p>
-            <w:pPr>
-              <w:ind w:right="39"/>
+              <w:t>R</w:t>
+            </w:r>
+            <w:r>
               <w:rPr>
                 <w:rFonts w:hAnsi="宋体"/>
                 <w:bCs/>
                 <w:szCs w:val="21"/>
               </w:rPr>
+              <w:t>3</w:t>
+            </w:r>
+          </w:p>
+        </w:tc>
+        <w:tc>
+          <w:tcPr>
+            <w:tcW w:w="1650" w:type="dxa"/>
+          </w:tcPr>
+          <w:p>
+            <w:pPr>
+              <w:ind w:right="39"/>
+              <w:rPr>
+                <w:rFonts w:ascii="Calibri" w:hAnsi="Calibri"/>
+              </w:rPr>
+            </w:pPr>
+            <w:r>
+              <w:rPr>
+                <w:rFonts w:ascii="Calibri" w:hAnsi="Calibri" w:hint="eastAsia"/>
+              </w:rPr>
+              <w:t>人员不能及时到位</w:t>
+            </w:r>
+          </w:p>
+        </w:tc>
+        <w:tc>
+          <w:tcPr>
+            <w:tcW w:w="8505" w:type="dxa"/>
+          </w:tcPr>
+          <w:p>
+            <w:pPr>
+              <w:ind w:right="39"/>
+              <w:rPr>
+                <w:rFonts w:hAnsi="宋体"/>
+                <w:bCs/>
+                <w:szCs w:val="21"/>
+              </w:rPr>
             </w:pPr>
             <w:r>
               <w:rPr>
@@ -2270,40 +2790,97 @@
                 <w:bCs/>
                 <w:szCs w:val="21"/>
               </w:rPr>
-              <w:t>高校范围和涉及量基本足够，真正的消耗主要在用户的不确定性和善变性，容易因为难度大而选择</w:t>
-            </w:r>
-            <w:proofErr w:type="gramStart"/>
+              <w:t>无法快速组建技术团队</w:t>
+            </w:r>
+          </w:p>
+        </w:tc>
+        <w:tc>
+          <w:tcPr>
+            <w:tcW w:w="995" w:type="dxa"/>
+          </w:tcPr>
+          <w:p>
+            <w:pPr>
+              <w:ind w:right="39"/>
+              <w:rPr>
+                <w:rFonts w:hAnsi="宋体"/>
+                <w:bCs/>
+                <w:szCs w:val="21"/>
+              </w:rPr>
+            </w:pPr>
             <w:r>
               <w:rPr>
                 <w:rFonts w:hAnsi="宋体" w:hint="eastAsia"/>
                 <w:bCs/>
                 <w:szCs w:val="21"/>
               </w:rPr>
-              <w:t>换专业</w:t>
-            </w:r>
-            <w:proofErr w:type="gramEnd"/>
+              <w:t>人员风险</w:t>
+            </w:r>
+          </w:p>
+        </w:tc>
+      </w:tr>
+      <w:tr>
+        <w:tc>
+          <w:tcPr>
+            <w:tcW w:w="534" w:type="dxa"/>
+          </w:tcPr>
+          <w:p>
+            <w:pPr>
+              <w:ind w:right="39"/>
+              <w:rPr>
+                <w:rFonts w:hAnsi="宋体"/>
+                <w:bCs/>
+                <w:szCs w:val="21"/>
+              </w:rPr>
+            </w:pPr>
             <w:r>
               <w:rPr>
                 <w:rFonts w:hAnsi="宋体" w:hint="eastAsia"/>
                 <w:bCs/>
                 <w:szCs w:val="21"/>
               </w:rPr>
-              <w:t>及院校。对自身定位不够充分。</w:t>
-            </w:r>
-          </w:p>
-        </w:tc>
-        <w:tc>
-          <w:tcPr>
-            <w:tcW w:w="995" w:type="dxa"/>
-          </w:tcPr>
-          <w:p>
-            <w:pPr>
-              <w:ind w:right="39"/>
+              <w:t>R</w:t>
+            </w:r>
+            <w:r>
               <w:rPr>
                 <w:rFonts w:hAnsi="宋体"/>
                 <w:bCs/>
                 <w:szCs w:val="21"/>
               </w:rPr>
+              <w:t>4</w:t>
+            </w:r>
+          </w:p>
+        </w:tc>
+        <w:tc>
+          <w:tcPr>
+            <w:tcW w:w="1650" w:type="dxa"/>
+          </w:tcPr>
+          <w:p>
+            <w:pPr>
+              <w:ind w:right="39"/>
+              <w:rPr>
+                <w:rFonts w:ascii="Calibri" w:hAnsi="Calibri"/>
+              </w:rPr>
+            </w:pPr>
+            <w:r>
+              <w:rPr>
+                <w:rFonts w:ascii="Calibri" w:hAnsi="Calibri" w:hint="eastAsia"/>
+              </w:rPr>
+              <w:t>无法获得足够的推广费用</w:t>
+            </w:r>
+          </w:p>
+        </w:tc>
+        <w:tc>
+          <w:tcPr>
+            <w:tcW w:w="8505" w:type="dxa"/>
+          </w:tcPr>
+          <w:p>
+            <w:pPr>
+              <w:ind w:right="39"/>
+              <w:rPr>
+                <w:rFonts w:hAnsi="宋体"/>
+                <w:bCs/>
+                <w:szCs w:val="21"/>
+              </w:rPr>
             </w:pPr>
             <w:r>
               <w:rPr>
@@ -2311,15 +2888,13 @@
                 <w:bCs/>
                 <w:szCs w:val="21"/>
               </w:rPr>
-              <w:t>流程风险</w:t>
-            </w:r>
-          </w:p>
-        </w:tc>
-      </w:tr>
-      <w:tr>
-        <w:tc>
-          <w:tcPr>
-            <w:tcW w:w="534" w:type="dxa"/>
+              <w:t>产品快速推广时，需要大量的资金，目前团队不具备，需要寻找投资</w:t>
+            </w:r>
+          </w:p>
+        </w:tc>
+        <w:tc>
+          <w:tcPr>
+            <w:tcW w:w="995" w:type="dxa"/>
           </w:tcPr>
           <w:p>
             <w:pPr>
@@ -2336,32 +2911,15 @@
                 <w:bCs/>
                 <w:szCs w:val="21"/>
               </w:rPr>
-              <w:t>R4</w:t>
-            </w:r>
-          </w:p>
-        </w:tc>
-        <w:tc>
-          <w:tcPr>
-            <w:tcW w:w="1650" w:type="dxa"/>
-          </w:tcPr>
-          <w:p>
-            <w:pPr>
-              <w:ind w:right="39"/>
-              <w:rPr>
-                <w:rFonts w:ascii="Calibri" w:hAnsi="Calibri"/>
-              </w:rPr>
-            </w:pPr>
-            <w:r>
-              <w:rPr>
-                <w:rFonts w:ascii="Calibri" w:hAnsi="Calibri" w:hint="eastAsia"/>
-              </w:rPr>
-              <w:t>人员不能及时到位</w:t>
-            </w:r>
-          </w:p>
-        </w:tc>
-        <w:tc>
-          <w:tcPr>
-            <w:tcW w:w="8505" w:type="dxa"/>
+              <w:t>资金风险</w:t>
+            </w:r>
+          </w:p>
+        </w:tc>
+      </w:tr>
+      <w:tr>
+        <w:tc>
+          <w:tcPr>
+            <w:tcW w:w="534" w:type="dxa"/>
           </w:tcPr>
           <w:p>
             <w:pPr>
@@ -2378,22 +2936,49 @@
                 <w:bCs/>
                 <w:szCs w:val="21"/>
               </w:rPr>
-              <w:t>无法快速组建技术团队</w:t>
-            </w:r>
-          </w:p>
-        </w:tc>
-        <w:tc>
-          <w:tcPr>
-            <w:tcW w:w="995" w:type="dxa"/>
-          </w:tcPr>
-          <w:p>
-            <w:pPr>
-              <w:ind w:right="39"/>
+              <w:t>R</w:t>
+            </w:r>
+            <w:r>
               <w:rPr>
                 <w:rFonts w:hAnsi="宋体"/>
                 <w:bCs/>
                 <w:szCs w:val="21"/>
               </w:rPr>
+              <w:t>5</w:t>
+            </w:r>
+          </w:p>
+        </w:tc>
+        <w:tc>
+          <w:tcPr>
+            <w:tcW w:w="1650" w:type="dxa"/>
+          </w:tcPr>
+          <w:p>
+            <w:pPr>
+              <w:ind w:right="39"/>
+              <w:rPr>
+                <w:rFonts w:ascii="Calibri" w:hAnsi="Calibri"/>
+              </w:rPr>
+            </w:pPr>
+            <w:r>
+              <w:rPr>
+                <w:rFonts w:ascii="Calibri" w:hAnsi="Calibri" w:hint="eastAsia"/>
+              </w:rPr>
+              <w:t>使用不恰当的开发技术</w:t>
+            </w:r>
+          </w:p>
+        </w:tc>
+        <w:tc>
+          <w:tcPr>
+            <w:tcW w:w="8505" w:type="dxa"/>
+          </w:tcPr>
+          <w:p>
+            <w:pPr>
+              <w:ind w:right="39"/>
+              <w:rPr>
+                <w:rFonts w:hAnsi="宋体"/>
+                <w:bCs/>
+                <w:szCs w:val="21"/>
+              </w:rPr>
             </w:pPr>
             <w:r>
               <w:rPr>
@@ -2401,15 +2986,13 @@
                 <w:bCs/>
                 <w:szCs w:val="21"/>
               </w:rPr>
-              <w:t>人员风险</w:t>
-            </w:r>
-          </w:p>
-        </w:tc>
-      </w:tr>
-      <w:tr>
-        <w:tc>
-          <w:tcPr>
-            <w:tcW w:w="534" w:type="dxa"/>
+              <w:t>在进行软件开发时，使用不恰当的开发技术，导致不能实现软件的全部功能</w:t>
+            </w:r>
+          </w:p>
+        </w:tc>
+        <w:tc>
+          <w:tcPr>
+            <w:tcW w:w="995" w:type="dxa"/>
           </w:tcPr>
           <w:p>
             <w:pPr>
@@ -2426,72 +3009,7 @@
                 <w:bCs/>
                 <w:szCs w:val="21"/>
               </w:rPr>
-              <w:t>R5</w:t>
-            </w:r>
-          </w:p>
-        </w:tc>
-        <w:tc>
-          <w:tcPr>
-            <w:tcW w:w="1650" w:type="dxa"/>
-          </w:tcPr>
-          <w:p>
-            <w:pPr>
-              <w:ind w:right="39"/>
-              <w:rPr>
-                <w:rFonts w:ascii="Calibri" w:hAnsi="Calibri"/>
-              </w:rPr>
-            </w:pPr>
-            <w:r>
-              <w:rPr>
-                <w:rFonts w:ascii="Calibri" w:hAnsi="Calibri" w:hint="eastAsia"/>
-              </w:rPr>
-              <w:t>无法获得足够的推广费用</w:t>
-            </w:r>
-          </w:p>
-        </w:tc>
-        <w:tc>
-          <w:tcPr>
-            <w:tcW w:w="8505" w:type="dxa"/>
-          </w:tcPr>
-          <w:p>
-            <w:pPr>
-              <w:ind w:right="39"/>
-              <w:rPr>
-                <w:rFonts w:hAnsi="宋体"/>
-                <w:bCs/>
-                <w:szCs w:val="21"/>
-              </w:rPr>
-            </w:pPr>
-            <w:r>
-              <w:rPr>
-                <w:rFonts w:hAnsi="宋体" w:hint="eastAsia"/>
-                <w:bCs/>
-                <w:szCs w:val="21"/>
-              </w:rPr>
-              <w:t>产品快速推广时，需要大量的资金，目前团队不具备，需要寻找投资</w:t>
-            </w:r>
-          </w:p>
-        </w:tc>
-        <w:tc>
-          <w:tcPr>
-            <w:tcW w:w="995" w:type="dxa"/>
-          </w:tcPr>
-          <w:p>
-            <w:pPr>
-              <w:ind w:right="39"/>
-              <w:rPr>
-                <w:rFonts w:hAnsi="宋体"/>
-                <w:bCs/>
-                <w:szCs w:val="21"/>
-              </w:rPr>
-            </w:pPr>
-            <w:r>
-              <w:rPr>
-                <w:rFonts w:hAnsi="宋体" w:hint="eastAsia"/>
-                <w:bCs/>
-                <w:szCs w:val="21"/>
-              </w:rPr>
-              <w:t>资金风险</w:t>
+              <w:t>技术风险</w:t>
             </w:r>
           </w:p>
         </w:tc>
@@ -2499,13 +3017,8 @@
     </w:tbl>
     <w:p/>
     <w:p/>
-    <w:p>
-      <w:pPr>
-        <w:rPr>
-          <w:rFonts w:hint="eastAsia"/>
-        </w:rPr>
-      </w:pPr>
-    </w:p>
+    <w:p/>
+    <w:p/>
     <w:p>
       <w:pPr>
         <w:pStyle w:val="1"/>
@@ -2556,23 +3069,7 @@
           <w:sz w:val="28"/>
           <w:szCs w:val="28"/>
         </w:rPr>
-        <w:t>折现率假设为</w:t>
-      </w:r>
-      <w:r>
-        <w:rPr>
-          <w:rFonts w:ascii="仿宋_GB2312" w:eastAsia="仿宋_GB2312" w:hint="eastAsia"/>
-          <w:sz w:val="28"/>
-          <w:szCs w:val="28"/>
-        </w:rPr>
-        <w:t>10%</w:t>
-      </w:r>
-      <w:r>
-        <w:rPr>
-          <w:rFonts w:ascii="仿宋_GB2312" w:eastAsia="仿宋_GB2312" w:hint="eastAsia"/>
-          <w:sz w:val="28"/>
-          <w:szCs w:val="28"/>
-        </w:rPr>
-        <w:t>，这是比较通用的一个值；</w:t>
+        <w:t>折现率假设为10%，这是比较通用的一个值；</w:t>
       </w:r>
     </w:p>
     <w:p>
@@ -2595,23 +3092,7 @@
           <w:sz w:val="28"/>
           <w:szCs w:val="28"/>
         </w:rPr>
-        <w:t>项目长周期设为</w:t>
-      </w:r>
-      <w:r>
-        <w:rPr>
-          <w:rFonts w:ascii="仿宋_GB2312" w:eastAsia="仿宋_GB2312" w:hint="eastAsia"/>
-          <w:sz w:val="28"/>
-          <w:szCs w:val="28"/>
-        </w:rPr>
-        <w:t>5</w:t>
-      </w:r>
-      <w:r>
-        <w:rPr>
-          <w:rFonts w:ascii="仿宋_GB2312" w:eastAsia="仿宋_GB2312" w:hint="eastAsia"/>
-          <w:sz w:val="28"/>
-          <w:szCs w:val="28"/>
-        </w:rPr>
-        <w:t>年；</w:t>
+        <w:t>项目长周期设为5年；</w:t>
       </w:r>
     </w:p>
     <w:p>
@@ -2634,39 +3115,7 @@
           <w:sz w:val="28"/>
           <w:szCs w:val="28"/>
         </w:rPr>
-        <w:t>首年成本为上面资源分析中的成本加</w:t>
-      </w:r>
-      <w:r>
-        <w:rPr>
-          <w:rFonts w:ascii="仿宋_GB2312" w:eastAsia="仿宋_GB2312" w:hint="eastAsia"/>
-          <w:sz w:val="28"/>
-          <w:szCs w:val="28"/>
-        </w:rPr>
-        <w:t>10</w:t>
-      </w:r>
-      <w:r>
-        <w:rPr>
-          <w:rFonts w:ascii="仿宋_GB2312" w:eastAsia="仿宋_GB2312" w:hint="eastAsia"/>
-          <w:sz w:val="28"/>
-          <w:szCs w:val="28"/>
-        </w:rPr>
-        <w:t>万元推广成本，以后四年假设升级维护费和推广为每年</w:t>
-      </w:r>
-      <w:r>
-        <w:rPr>
-          <w:rFonts w:ascii="仿宋_GB2312" w:eastAsia="仿宋_GB2312" w:hint="eastAsia"/>
-          <w:sz w:val="28"/>
-          <w:szCs w:val="28"/>
-        </w:rPr>
-        <w:t>20</w:t>
-      </w:r>
-      <w:r>
-        <w:rPr>
-          <w:rFonts w:ascii="仿宋_GB2312" w:eastAsia="仿宋_GB2312" w:hint="eastAsia"/>
-          <w:sz w:val="28"/>
-          <w:szCs w:val="28"/>
-        </w:rPr>
-        <w:t>万；</w:t>
+        <w:t>首年成本为上面资源分析中的成本加10万元推广成本，以后四年假设升级维护费和推广为每年20万；</w:t>
       </w:r>
     </w:p>
     <w:p>
@@ -2689,152 +3138,17 @@
           <w:sz w:val="28"/>
           <w:szCs w:val="28"/>
         </w:rPr>
-        <w:lastRenderedPageBreak/>
-        <w:t>收益假设第一年为</w:t>
-      </w:r>
+        <w:t>收益假设第一年为10万，第2年为30万，第3年</w:t>
+      </w:r>
+      <w:bookmarkStart w:id="0" w:name="_GoBack"/>
+      <w:bookmarkEnd w:id="0"/>
       <w:r>
         <w:rPr>
           <w:rFonts w:ascii="仿宋_GB2312" w:eastAsia="仿宋_GB2312" w:hint="eastAsia"/>
           <w:sz w:val="28"/>
           <w:szCs w:val="28"/>
         </w:rPr>
-        <w:t>10</w:t>
-      </w:r>
-      <w:r>
-        <w:rPr>
-          <w:rFonts w:ascii="仿宋_GB2312" w:eastAsia="仿宋_GB2312" w:hint="eastAsia"/>
-          <w:sz w:val="28"/>
-          <w:szCs w:val="28"/>
-        </w:rPr>
-        <w:t>万，第</w:t>
-      </w:r>
-      <w:r>
-        <w:rPr>
-          <w:rFonts w:ascii="仿宋_GB2312" w:eastAsia="仿宋_GB2312" w:hint="eastAsia"/>
-          <w:sz w:val="28"/>
-          <w:szCs w:val="28"/>
-        </w:rPr>
-        <w:t>2</w:t>
-      </w:r>
-      <w:r>
-        <w:rPr>
-          <w:rFonts w:ascii="仿宋_GB2312" w:eastAsia="仿宋_GB2312" w:hint="eastAsia"/>
-          <w:sz w:val="28"/>
-          <w:szCs w:val="28"/>
-        </w:rPr>
-        <w:t>年为</w:t>
-      </w:r>
-      <w:r>
-        <w:rPr>
-          <w:rFonts w:ascii="仿宋_GB2312" w:eastAsia="仿宋_GB2312" w:hint="eastAsia"/>
-          <w:sz w:val="28"/>
-          <w:szCs w:val="28"/>
-        </w:rPr>
-        <w:t>30</w:t>
-      </w:r>
-      <w:r>
-        <w:rPr>
-          <w:rFonts w:ascii="仿宋_GB2312" w:eastAsia="仿宋_GB2312" w:hint="eastAsia"/>
-          <w:sz w:val="28"/>
-          <w:szCs w:val="28"/>
-        </w:rPr>
-        <w:t>万，第</w:t>
-      </w:r>
-      <w:r>
-        <w:rPr>
-          <w:rFonts w:ascii="仿宋_GB2312" w:eastAsia="仿宋_GB2312" w:hint="eastAsia"/>
-          <w:sz w:val="28"/>
-          <w:szCs w:val="28"/>
-        </w:rPr>
-        <w:t>3</w:t>
-      </w:r>
-      <w:r>
-        <w:rPr>
-          <w:rFonts w:ascii="仿宋_GB2312" w:eastAsia="仿宋_GB2312" w:hint="eastAsia"/>
-          <w:sz w:val="28"/>
-          <w:szCs w:val="28"/>
-        </w:rPr>
-        <w:t>年为</w:t>
-      </w:r>
-      <w:r>
-        <w:rPr>
-          <w:rFonts w:ascii="仿宋_GB2312" w:eastAsia="仿宋_GB2312" w:hint="eastAsia"/>
-          <w:sz w:val="28"/>
-          <w:szCs w:val="28"/>
-        </w:rPr>
-        <w:t>60</w:t>
-      </w:r>
-      <w:r>
-        <w:rPr>
-          <w:rFonts w:ascii="仿宋_GB2312" w:eastAsia="仿宋_GB2312" w:hint="eastAsia"/>
-          <w:sz w:val="28"/>
-          <w:szCs w:val="28"/>
-        </w:rPr>
-        <w:t>万，第</w:t>
-      </w:r>
-      <w:r>
-        <w:rPr>
-          <w:rFonts w:ascii="仿宋_GB2312" w:eastAsia="仿宋_GB2312" w:hint="eastAsia"/>
-          <w:sz w:val="28"/>
-          <w:szCs w:val="28"/>
-        </w:rPr>
-        <w:t>4</w:t>
-      </w:r>
-      <w:r>
-        <w:rPr>
-          <w:rFonts w:ascii="仿宋_GB2312" w:eastAsia="仿宋_GB2312" w:hint="eastAsia"/>
-          <w:sz w:val="28"/>
-          <w:szCs w:val="28"/>
-        </w:rPr>
-        <w:t>年为</w:t>
-      </w:r>
-      <w:r>
-        <w:rPr>
-          <w:rFonts w:ascii="仿宋_GB2312" w:eastAsia="仿宋_GB2312" w:hint="eastAsia"/>
-          <w:sz w:val="28"/>
-          <w:szCs w:val="28"/>
-        </w:rPr>
-        <w:t>100</w:t>
-      </w:r>
-      <w:r>
-        <w:rPr>
-          <w:rFonts w:ascii="仿宋_GB2312" w:eastAsia="仿宋_GB2312" w:hint="eastAsia"/>
-          <w:sz w:val="28"/>
-          <w:szCs w:val="28"/>
-        </w:rPr>
-        <w:t>万，第</w:t>
-      </w:r>
-      <w:r>
-        <w:rPr>
-          <w:rFonts w:ascii="仿宋_GB2312" w:eastAsia="仿宋_GB2312" w:hint="eastAsia"/>
-          <w:sz w:val="28"/>
-          <w:szCs w:val="28"/>
-        </w:rPr>
-        <w:t>5</w:t>
-      </w:r>
-      <w:r>
-        <w:rPr>
-          <w:rFonts w:ascii="仿宋_GB2312" w:eastAsia="仿宋_GB2312" w:hint="eastAsia"/>
-          <w:sz w:val="28"/>
-          <w:szCs w:val="28"/>
-        </w:rPr>
-        <w:t>年为</w:t>
-      </w:r>
-      <w:r>
-        <w:rPr>
-          <w:rFonts w:ascii="仿宋_GB2312" w:eastAsia="仿宋_GB2312" w:hint="eastAsia"/>
-          <w:sz w:val="28"/>
-          <w:szCs w:val="28"/>
-        </w:rPr>
-        <w:t>150</w:t>
-      </w:r>
-      <w:r>
-        <w:rPr>
-          <w:rFonts w:ascii="仿宋_GB2312" w:eastAsia="仿宋_GB2312" w:hint="eastAsia"/>
-          <w:sz w:val="28"/>
-          <w:szCs w:val="28"/>
-        </w:rPr>
-        <w:t>万；</w:t>
+        <w:t>为60万，第4年为100万，第5年为150万；</w:t>
       </w:r>
     </w:p>
     <w:tbl>
@@ -5354,6 +5668,7 @@
                 <w:sz w:val="28"/>
                 <w:szCs w:val="28"/>
               </w:rPr>
+              <w:lastRenderedPageBreak/>
               <w:t>折现收益</w:t>
             </w:r>
           </w:p>
@@ -6094,25 +6409,7 @@
                 <w:sz w:val="28"/>
                 <w:szCs w:val="28"/>
               </w:rPr>
-              <w:t>折现收益</w:t>
-            </w:r>
-            <w:r>
-              <w:rPr>
-                <w:rFonts w:ascii="仿宋_GB2312" w:eastAsia="仿宋_GB2312" w:hAnsi="宋体" w:cs="宋体" w:hint="eastAsia"/>
-                <w:color w:val="000000"/>
-                <w:sz w:val="28"/>
-                <w:szCs w:val="28"/>
-              </w:rPr>
-              <w:t>-</w:t>
-            </w:r>
-            <w:r>
-              <w:rPr>
-                <w:rFonts w:ascii="仿宋_GB2312" w:eastAsia="仿宋_GB2312" w:hAnsi="宋体" w:cs="宋体" w:hint="eastAsia"/>
-                <w:color w:val="000000"/>
-                <w:sz w:val="28"/>
-                <w:szCs w:val="28"/>
-              </w:rPr>
-              <w:t>折现成本</w:t>
+              <w:t>折现收益-折现成本</w:t>
             </w:r>
           </w:p>
         </w:tc>
@@ -6361,25 +6658,7 @@
                 <w:sz w:val="28"/>
                 <w:szCs w:val="28"/>
               </w:rPr>
-              <w:t>累计收益</w:t>
-            </w:r>
-            <w:r>
-              <w:rPr>
-                <w:rFonts w:ascii="仿宋_GB2312" w:eastAsia="仿宋_GB2312" w:hAnsi="宋体" w:cs="宋体" w:hint="eastAsia"/>
-                <w:color w:val="000000"/>
-                <w:sz w:val="28"/>
-                <w:szCs w:val="28"/>
-              </w:rPr>
-              <w:t>-</w:t>
-            </w:r>
-            <w:r>
-              <w:rPr>
-                <w:rFonts w:ascii="仿宋_GB2312" w:eastAsia="仿宋_GB2312" w:hAnsi="宋体" w:cs="宋体" w:hint="eastAsia"/>
-                <w:color w:val="000000"/>
-                <w:sz w:val="28"/>
-                <w:szCs w:val="28"/>
-              </w:rPr>
-              <w:t>累计成本</w:t>
+              <w:t>累计收益-累计成本</w:t>
             </w:r>
           </w:p>
         </w:tc>
@@ -7114,7 +7393,6 @@
                 <w:sz w:val="28"/>
                 <w:szCs w:val="28"/>
               </w:rPr>
-              <w:lastRenderedPageBreak/>
               <w:t>投资收益率</w:t>
             </w:r>
           </w:p>
@@ -7393,25 +7671,7 @@
                 <w:sz w:val="28"/>
                 <w:szCs w:val="28"/>
               </w:rPr>
-              <w:t>第</w:t>
-            </w:r>
-            <w:r>
-              <w:rPr>
-                <w:rFonts w:ascii="仿宋_GB2312" w:eastAsia="仿宋_GB2312" w:hAnsi="宋体" w:cs="宋体" w:hint="eastAsia"/>
-                <w:color w:val="000000"/>
-                <w:sz w:val="28"/>
-                <w:szCs w:val="28"/>
-              </w:rPr>
-              <w:t>3</w:t>
-            </w:r>
-            <w:r>
-              <w:rPr>
-                <w:rFonts w:ascii="仿宋_GB2312" w:eastAsia="仿宋_GB2312" w:hAnsi="宋体" w:cs="宋体" w:hint="eastAsia"/>
-                <w:color w:val="000000"/>
-                <w:sz w:val="28"/>
-                <w:szCs w:val="28"/>
-              </w:rPr>
-              <w:t>年</w:t>
+              <w:t>第3年</w:t>
             </w:r>
           </w:p>
         </w:tc>
@@ -8034,6 +8294,95 @@
     </w:lvl>
   </w:abstractNum>
   <w:abstractNum w:abstractNumId="4" w15:restartNumberingAfterBreak="0">
+    <w:nsid w:val="64D4771C"/>
+    <w:multiLevelType w:val="hybridMultilevel"/>
+    <w:tmpl w:val="0FF0EC62"/>
+    <w:lvl w:ilvl="0" w:tplc="98461DE4">
+      <w:start w:val="1"/>
+      <w:numFmt w:val="decimal"/>
+      <w:lvlText w:val="%1)"/>
+      <w:lvlJc w:val="left"/>
+      <w:pPr>
+        <w:ind w:left="780" w:hanging="360"/>
+      </w:pPr>
+      <w:rPr>
+        <w:rFonts w:hint="default"/>
+      </w:rPr>
+    </w:lvl>
+    <w:lvl w:ilvl="1" w:tplc="04090019" w:tentative="1">
+      <w:start w:val="1"/>
+      <w:numFmt w:val="lowerLetter"/>
+      <w:lvlText w:val="%2)"/>
+      <w:lvlJc w:val="left"/>
+      <w:pPr>
+        <w:ind w:left="1260" w:hanging="420"/>
+      </w:pPr>
+    </w:lvl>
+    <w:lvl w:ilvl="2" w:tplc="0409001B" w:tentative="1">
+      <w:start w:val="1"/>
+      <w:numFmt w:val="lowerRoman"/>
+      <w:lvlText w:val="%3."/>
+      <w:lvlJc w:val="right"/>
+      <w:pPr>
+        <w:ind w:left="1680" w:hanging="420"/>
+      </w:pPr>
+    </w:lvl>
+    <w:lvl w:ilvl="3" w:tplc="0409000F" w:tentative="1">
+      <w:start w:val="1"/>
+      <w:numFmt w:val="decimal"/>
+      <w:lvlText w:val="%4."/>
+      <w:lvlJc w:val="left"/>
+      <w:pPr>
+        <w:ind w:left="2100" w:hanging="420"/>
+      </w:pPr>
+    </w:lvl>
+    <w:lvl w:ilvl="4" w:tplc="04090019" w:tentative="1">
+      <w:start w:val="1"/>
+      <w:numFmt w:val="lowerLetter"/>
+      <w:lvlText w:val="%5)"/>
+      <w:lvlJc w:val="left"/>
+      <w:pPr>
+        <w:ind w:left="2520" w:hanging="420"/>
+      </w:pPr>
+    </w:lvl>
+    <w:lvl w:ilvl="5" w:tplc="0409001B" w:tentative="1">
+      <w:start w:val="1"/>
+      <w:numFmt w:val="lowerRoman"/>
+      <w:lvlText w:val="%6."/>
+      <w:lvlJc w:val="right"/>
+      <w:pPr>
+        <w:ind w:left="2940" w:hanging="420"/>
+      </w:pPr>
+    </w:lvl>
+    <w:lvl w:ilvl="6" w:tplc="0409000F" w:tentative="1">
+      <w:start w:val="1"/>
+      <w:numFmt w:val="decimal"/>
+      <w:lvlText w:val="%7."/>
+      <w:lvlJc w:val="left"/>
+      <w:pPr>
+        <w:ind w:left="3360" w:hanging="420"/>
+      </w:pPr>
+    </w:lvl>
+    <w:lvl w:ilvl="7" w:tplc="04090019" w:tentative="1">
+      <w:start w:val="1"/>
+      <w:numFmt w:val="lowerLetter"/>
+      <w:lvlText w:val="%8)"/>
+      <w:lvlJc w:val="left"/>
+      <w:pPr>
+        <w:ind w:left="3780" w:hanging="420"/>
+      </w:pPr>
+    </w:lvl>
+    <w:lvl w:ilvl="8" w:tplc="0409001B" w:tentative="1">
+      <w:start w:val="1"/>
+      <w:numFmt w:val="lowerRoman"/>
+      <w:lvlText w:val="%9."/>
+      <w:lvlJc w:val="right"/>
+      <w:pPr>
+        <w:ind w:left="4200" w:hanging="420"/>
+      </w:pPr>
+    </w:lvl>
+  </w:abstractNum>
+  <w:abstractNum w:abstractNumId="5" w15:restartNumberingAfterBreak="0">
     <w:nsid w:val="77833A83"/>
     <w:multiLevelType w:val="multilevel"/>
     <w:tmpl w:val="77833A83"/>
@@ -8135,7 +8484,7 @@
     <w:abstractNumId w:val="2"/>
   </w:num>
   <w:num w:numId="5">
-    <w:abstractNumId w:val="4"/>
+    <w:abstractNumId w:val="5"/>
   </w:num>
   <w:num w:numId="6">
     <w:abstractNumId w:val="1"/>
@@ -8166,6 +8515,9 @@
     <w:lvlOverride w:ilvl="8">
       <w:startOverride w:val="1"/>
     </w:lvlOverride>
+  </w:num>
+  <w:num w:numId="7">
+    <w:abstractNumId w:val="4"/>
   </w:num>
 </w:numbering>
 </file>

--- a/1.项目论证/2.07-产品构思.docx
+++ b/1.项目论证/2.07-产品构思.docx
@@ -10,12 +10,6 @@
         <w:rPr>
           <w:rFonts w:hint="eastAsia"/>
         </w:rPr>
-        <w:t>大学生电子商务网</w:t>
-      </w:r>
-      <w:r>
-        <w:rPr>
-          <w:rFonts w:hint="eastAsia"/>
-        </w:rPr>
         <w:t xml:space="preserve">  </w:t>
       </w:r>
       <w:r>
@@ -35,6 +29,8 @@
         </w:rPr>
         <w:t>问题描述</w:t>
       </w:r>
+      <w:bookmarkStart w:id="0" w:name="_GoBack"/>
+      <w:bookmarkEnd w:id="0"/>
     </w:p>
     <w:p>
       <w:pPr>
@@ -989,7 +985,6 @@
     <w:p>
       <w:pPr>
         <w:rPr>
-          <w:rFonts w:hint="eastAsia"/>
           <w:sz w:val="28"/>
           <w:szCs w:val="28"/>
         </w:rPr>
@@ -1415,242 +1410,230 @@
     <w:p/>
     <w:p/>
     <w:p/>
+    <w:p/>
     <w:p>
       <w:pPr>
-        <w:rPr>
-          <w:rFonts w:hint="eastAsia"/>
-        </w:rPr>
-      </w:pPr>
+        <w:pStyle w:val="1"/>
+      </w:pPr>
+      <w:r>
+        <w:rPr>
+          <w:rFonts w:hint="eastAsia"/>
+        </w:rPr>
+        <w:t>技术分析</w:t>
+      </w:r>
     </w:p>
     <w:p>
       <w:pPr>
-        <w:pStyle w:val="1"/>
-      </w:pPr>
-      <w:r>
-        <w:rPr>
-          <w:rFonts w:hint="eastAsia"/>
-        </w:rPr>
-        <w:t>技术分析</w:t>
+        <w:pStyle w:val="a3"/>
+      </w:pPr>
+      <w:r>
+        <w:rPr>
+          <w:rFonts w:hint="eastAsia"/>
+        </w:rPr>
+        <w:t>采用的技术架构</w:t>
       </w:r>
     </w:p>
     <w:p>
       <w:pPr>
-        <w:pStyle w:val="a3"/>
-      </w:pPr>
-      <w:r>
-        <w:rPr>
-          <w:rFonts w:hint="eastAsia"/>
-        </w:rPr>
-        <w:t>采用的技术架构</w:t>
+        <w:ind w:firstLineChars="200" w:firstLine="600"/>
+        <w:rPr>
+          <w:sz w:val="30"/>
+          <w:szCs w:val="30"/>
+        </w:rPr>
+      </w:pPr>
+      <w:r>
+        <w:rPr>
+          <w:rFonts w:hint="eastAsia"/>
+          <w:sz w:val="30"/>
+          <w:szCs w:val="30"/>
+        </w:rPr>
+        <w:t>以基于与互联网的</w:t>
+      </w:r>
+      <w:r>
+        <w:rPr>
+          <w:rFonts w:hint="eastAsia"/>
+          <w:sz w:val="30"/>
+          <w:szCs w:val="30"/>
+        </w:rPr>
+        <w:t>WEB</w:t>
+      </w:r>
+      <w:r>
+        <w:rPr>
+          <w:rFonts w:hint="eastAsia"/>
+          <w:sz w:val="30"/>
+          <w:szCs w:val="30"/>
+        </w:rPr>
+        <w:t>应用方式提供服务。前端技术主要采用</w:t>
+      </w:r>
+      <w:r>
+        <w:rPr>
+          <w:rFonts w:hint="eastAsia"/>
+          <w:sz w:val="30"/>
+          <w:szCs w:val="30"/>
+        </w:rPr>
+        <w:t>Bootstrap</w:t>
+      </w:r>
+      <w:r>
+        <w:rPr>
+          <w:rFonts w:hint="eastAsia"/>
+          <w:sz w:val="30"/>
+          <w:szCs w:val="30"/>
+        </w:rPr>
+        <w:t>、</w:t>
+      </w:r>
+      <w:proofErr w:type="spellStart"/>
+      <w:r>
+        <w:rPr>
+          <w:rFonts w:hint="eastAsia"/>
+          <w:sz w:val="30"/>
+          <w:szCs w:val="30"/>
+        </w:rPr>
+        <w:t>nodejs</w:t>
+      </w:r>
+      <w:proofErr w:type="spellEnd"/>
+      <w:r>
+        <w:rPr>
+          <w:rFonts w:hint="eastAsia"/>
+          <w:sz w:val="30"/>
+          <w:szCs w:val="30"/>
+        </w:rPr>
+        <w:t>,</w:t>
+      </w:r>
+      <w:r>
+        <w:rPr>
+          <w:rFonts w:hint="eastAsia"/>
+          <w:sz w:val="30"/>
+          <w:szCs w:val="30"/>
+        </w:rPr>
+        <w:t>后端技术采用</w:t>
+      </w:r>
+      <w:r>
+        <w:rPr>
+          <w:rFonts w:hint="eastAsia"/>
+          <w:sz w:val="30"/>
+          <w:szCs w:val="30"/>
+        </w:rPr>
+        <w:t>Java</w:t>
+      </w:r>
+      <w:r>
+        <w:rPr>
+          <w:rFonts w:hint="eastAsia"/>
+          <w:sz w:val="30"/>
+          <w:szCs w:val="30"/>
+        </w:rPr>
+        <w:t>、</w:t>
+      </w:r>
+      <w:r>
+        <w:rPr>
+          <w:rFonts w:hint="eastAsia"/>
+          <w:sz w:val="30"/>
+          <w:szCs w:val="30"/>
+        </w:rPr>
+        <w:t>Python</w:t>
+      </w:r>
+      <w:r>
+        <w:rPr>
+          <w:rFonts w:hint="eastAsia"/>
+          <w:sz w:val="30"/>
+          <w:szCs w:val="30"/>
+        </w:rPr>
+        <w:t>，可免费快速完成开发；</w:t>
       </w:r>
     </w:p>
     <w:p>
       <w:pPr>
-        <w:ind w:firstLineChars="200" w:firstLine="600"/>
-        <w:rPr>
-          <w:rFonts w:hint="eastAsia"/>
-          <w:sz w:val="30"/>
-          <w:szCs w:val="30"/>
-        </w:rPr>
-      </w:pPr>
-      <w:r>
-        <w:rPr>
-          <w:rFonts w:hint="eastAsia"/>
-          <w:sz w:val="30"/>
-          <w:szCs w:val="30"/>
-        </w:rPr>
-        <w:t>以基于与互联网的</w:t>
-      </w:r>
-      <w:r>
-        <w:rPr>
-          <w:rFonts w:hint="eastAsia"/>
-          <w:sz w:val="30"/>
-          <w:szCs w:val="30"/>
-        </w:rPr>
-        <w:t>WEB</w:t>
-      </w:r>
-      <w:r>
-        <w:rPr>
-          <w:rFonts w:hint="eastAsia"/>
-          <w:sz w:val="30"/>
-          <w:szCs w:val="30"/>
-        </w:rPr>
-        <w:t>应用方式提供服务。前端技术主要采用</w:t>
-      </w:r>
-      <w:r>
-        <w:rPr>
-          <w:rFonts w:hint="eastAsia"/>
-          <w:sz w:val="30"/>
-          <w:szCs w:val="30"/>
-        </w:rPr>
-        <w:t>Bootstrap</w:t>
-      </w:r>
-      <w:r>
-        <w:rPr>
-          <w:rFonts w:hint="eastAsia"/>
-          <w:sz w:val="30"/>
-          <w:szCs w:val="30"/>
-        </w:rPr>
-        <w:t>、</w:t>
-      </w:r>
-      <w:proofErr w:type="spellStart"/>
-      <w:r>
-        <w:rPr>
-          <w:rFonts w:hint="eastAsia"/>
-          <w:sz w:val="30"/>
-          <w:szCs w:val="30"/>
-        </w:rPr>
-        <w:t>nodejs</w:t>
-      </w:r>
-      <w:proofErr w:type="spellEnd"/>
-      <w:r>
-        <w:rPr>
-          <w:rFonts w:hint="eastAsia"/>
-          <w:sz w:val="30"/>
-          <w:szCs w:val="30"/>
-        </w:rPr>
-        <w:t>,</w:t>
-      </w:r>
-      <w:r>
-        <w:rPr>
-          <w:rFonts w:hint="eastAsia"/>
-          <w:sz w:val="30"/>
-          <w:szCs w:val="30"/>
-        </w:rPr>
-        <w:t>后端技术采用</w:t>
-      </w:r>
-      <w:r>
-        <w:rPr>
-          <w:rFonts w:hint="eastAsia"/>
-          <w:sz w:val="30"/>
-          <w:szCs w:val="30"/>
-        </w:rPr>
-        <w:t>Java</w:t>
-      </w:r>
-      <w:r>
-        <w:rPr>
-          <w:rFonts w:hint="eastAsia"/>
-          <w:sz w:val="30"/>
-          <w:szCs w:val="30"/>
-        </w:rPr>
-        <w:t>、</w:t>
-      </w:r>
-      <w:r>
-        <w:rPr>
-          <w:rFonts w:hint="eastAsia"/>
-          <w:sz w:val="30"/>
-          <w:szCs w:val="30"/>
-        </w:rPr>
-        <w:t>Python</w:t>
-      </w:r>
-      <w:r>
-        <w:rPr>
-          <w:rFonts w:hint="eastAsia"/>
-          <w:sz w:val="30"/>
-          <w:szCs w:val="30"/>
-        </w:rPr>
-        <w:t>，可免费快速完成开发；</w:t>
+        <w:pStyle w:val="a3"/>
+      </w:pPr>
+      <w:r>
+        <w:rPr>
+          <w:rFonts w:hint="eastAsia"/>
+        </w:rPr>
+        <w:t>平台</w:t>
       </w:r>
     </w:p>
     <w:p>
       <w:pPr>
-        <w:pStyle w:val="a3"/>
-      </w:pPr>
-      <w:r>
-        <w:rPr>
-          <w:rFonts w:hint="eastAsia"/>
-        </w:rPr>
-        <w:t>平台</w:t>
+        <w:ind w:firstLineChars="200" w:firstLine="560"/>
+      </w:pPr>
+      <w:r>
+        <w:rPr>
+          <w:rFonts w:hint="eastAsia"/>
+          <w:sz w:val="28"/>
+          <w:szCs w:val="28"/>
+        </w:rPr>
+        <w:lastRenderedPageBreak/>
+        <w:t>初步计划采用阿里云的</w:t>
+      </w:r>
+      <w:proofErr w:type="gramStart"/>
+      <w:r>
+        <w:rPr>
+          <w:rFonts w:hint="eastAsia"/>
+          <w:sz w:val="28"/>
+          <w:szCs w:val="28"/>
+        </w:rPr>
+        <w:t>云服务</w:t>
+      </w:r>
+      <w:proofErr w:type="gramEnd"/>
+      <w:r>
+        <w:rPr>
+          <w:rFonts w:hint="eastAsia"/>
+          <w:sz w:val="28"/>
+          <w:szCs w:val="28"/>
+        </w:rPr>
+        <w:t>平台支撑用软件，阿里云对学生有很大的优惠政策，比较适合在校大学生创作项目，而且有较全面的使用说明文档和细心的客服，能够解决在项目创作中平台遇到的基本问题；</w:t>
       </w:r>
     </w:p>
     <w:p>
       <w:pPr>
-        <w:ind w:firstLineChars="200" w:firstLine="560"/>
-        <w:rPr>
-          <w:rFonts w:hint="eastAsia"/>
-        </w:rPr>
-      </w:pPr>
-      <w:r>
-        <w:rPr>
-          <w:rFonts w:hint="eastAsia"/>
-          <w:sz w:val="28"/>
-          <w:szCs w:val="28"/>
-        </w:rPr>
-        <w:lastRenderedPageBreak/>
-        <w:t>初步计划采用阿里云的</w:t>
-      </w:r>
-      <w:proofErr w:type="gramStart"/>
-      <w:r>
-        <w:rPr>
-          <w:rFonts w:hint="eastAsia"/>
-          <w:sz w:val="28"/>
-          <w:szCs w:val="28"/>
-        </w:rPr>
-        <w:t>云服务</w:t>
-      </w:r>
-      <w:proofErr w:type="gramEnd"/>
-      <w:r>
-        <w:rPr>
-          <w:rFonts w:hint="eastAsia"/>
-          <w:sz w:val="28"/>
-          <w:szCs w:val="28"/>
-        </w:rPr>
-        <w:t>平台支撑用软件，阿里云对学生有很大的优惠政策，比较适合在校大学生创作项目，而且有较全面的使用说明文档和细心的客服，能够解决在项目创作中平台遇到的基本问题；</w:t>
+        <w:pStyle w:val="a3"/>
+      </w:pPr>
+      <w:r>
+        <w:rPr>
+          <w:rFonts w:hint="eastAsia"/>
+        </w:rPr>
+        <w:t>软硬件、网络支持</w:t>
       </w:r>
     </w:p>
     <w:p>
       <w:pPr>
-        <w:pStyle w:val="a3"/>
-      </w:pPr>
-      <w:r>
-        <w:rPr>
-          <w:rFonts w:hint="eastAsia"/>
-        </w:rPr>
-        <w:t>软硬件、网络支持</w:t>
+        <w:ind w:firstLineChars="200" w:firstLine="560"/>
+        <w:rPr>
+          <w:sz w:val="28"/>
+          <w:szCs w:val="28"/>
+        </w:rPr>
+      </w:pPr>
+      <w:r>
+        <w:rPr>
+          <w:rFonts w:hint="eastAsia"/>
+          <w:sz w:val="28"/>
+          <w:szCs w:val="28"/>
+        </w:rPr>
+        <w:t>由于所选支撑平台均是强大的服务商，能满足早期的需求，无需额外的支持</w:t>
+      </w:r>
+      <w:r>
+        <w:rPr>
+          <w:rFonts w:hint="eastAsia"/>
+          <w:sz w:val="28"/>
+          <w:szCs w:val="28"/>
+        </w:rPr>
+        <w:t>；</w:t>
       </w:r>
     </w:p>
     <w:p>
       <w:pPr>
-        <w:ind w:firstLineChars="200" w:firstLine="560"/>
-        <w:rPr>
-          <w:rFonts w:hint="eastAsia"/>
-          <w:sz w:val="28"/>
-          <w:szCs w:val="28"/>
-        </w:rPr>
-      </w:pPr>
-      <w:r>
-        <w:rPr>
-          <w:rFonts w:hint="eastAsia"/>
-          <w:sz w:val="28"/>
-          <w:szCs w:val="28"/>
-        </w:rPr>
-        <w:t>由于所选支撑平台均是强大的服务商，能满足早期的需求，无需额外的支持</w:t>
-      </w:r>
-      <w:r>
-        <w:rPr>
-          <w:rFonts w:hint="eastAsia"/>
-          <w:sz w:val="28"/>
-          <w:szCs w:val="28"/>
-        </w:rPr>
-        <w:t>；</w:t>
+        <w:pStyle w:val="a3"/>
+      </w:pPr>
+      <w:r>
+        <w:rPr>
+          <w:rFonts w:hint="eastAsia"/>
+        </w:rPr>
+        <w:t>技术难点</w:t>
       </w:r>
     </w:p>
     <w:p>
       <w:pPr>
-        <w:pStyle w:val="a3"/>
-      </w:pPr>
-      <w:r>
-        <w:rPr>
-          <w:rFonts w:hint="eastAsia"/>
-        </w:rPr>
-        <w:t>技术难点</w:t>
-      </w:r>
-    </w:p>
-    <w:p>
-      <w:pPr>
         <w:ind w:firstLineChars="200" w:firstLine="560"/>
         <w:rPr>
-          <w:rFonts w:hint="eastAsia"/>
           <w:sz w:val="28"/>
           <w:szCs w:val="28"/>
         </w:rPr>
@@ -3138,17 +3121,7 @@
           <w:sz w:val="28"/>
           <w:szCs w:val="28"/>
         </w:rPr>
-        <w:t>收益假设第一年为10万，第2年为30万，第3年</w:t>
-      </w:r>
-      <w:bookmarkStart w:id="0" w:name="_GoBack"/>
-      <w:bookmarkEnd w:id="0"/>
-      <w:r>
-        <w:rPr>
-          <w:rFonts w:ascii="仿宋_GB2312" w:eastAsia="仿宋_GB2312" w:hint="eastAsia"/>
-          <w:sz w:val="28"/>
-          <w:szCs w:val="28"/>
-        </w:rPr>
-        <w:t>为60万，第4年为100万，第5年为150万；</w:t>
+        <w:t>收益假设第一年为10万，第2年为30万，第3年为60万，第4年为100万，第5年为150万；</w:t>
       </w:r>
     </w:p>
     <w:tbl>
